--- a/计算机组成.docx
+++ b/计算机组成.docx
@@ -1329,15 +1329,15 @@
           </mc:Choice>
           <mc:Fallback>
             <w:pict>
-              <v:group id="_x0000_s1026" o:spid="_x0000_s1026" o:spt="203" style="position:absolute;left:0pt;margin-left:-58.65pt;margin-top:7.4pt;height:301.95pt;width:543.3pt;mso-wrap-distance-left:9pt;mso-wrap-distance-right:9pt;z-index:-251657216;mso-width-relative:page;mso-height-relative:page;" coordorigin="3080,2226" coordsize="10866,6039" wrapcoords="-20 -36 -20 11267 219 14414 1888 15988 2684 15988 2525 18277 1888 19136 1650 19708 1650 20566 1809 21568 16599 21568 16837 19565 16360 18993 14690 18277 14531 15988 17791 15988 20574 14987 20654 11982 19223 11696 12066 11410 12066 9121 21528 9121 21528 1681 6977 -36 -20 -36" o:gfxdata="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">
+              <v:group id="_x0000_s1026" o:spid="_x0000_s1026" o:spt="203" style="position:absolute;left:0pt;margin-left:-58.65pt;margin-top:7.4pt;height:301.95pt;width:543.3pt;mso-wrap-distance-left:9pt;mso-wrap-distance-right:9pt;z-index:-251657216;mso-width-relative:page;mso-height-relative:page;" coordorigin="3080,2226" coordsize="10866,6039" wrapcoords="-20 -36 -20 11267 219 14414 1888 15988 2684 15988 2525 18277 1888 19136 1650 19708 1650 20566 1809 21568 16599 21568 16837 19565 16360 18993 14690 18277 14531 15988 17791 15988 20574 14987 20654 11982 19223 11696 12066 11410 12066 9121 21528 9121 21528 1681 6977 -36 -20 -36" o:gfxdata="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">
                 <o:lock v:ext="edit" aspectratio="f"/>
-                <v:group id="_x0000_s1026" o:spid="_x0000_s1026" o:spt="203" style="position:absolute;left:3080;top:2226;height:5254;width:10866;" coordorigin="3080,2226" coordsize="10866,5254" o:gfxdata="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">
+                <v:group id="_x0000_s1026" o:spid="_x0000_s1026" o:spt="203" style="position:absolute;left:3080;top:2226;height:5254;width:10866;" coordorigin="3080,2226" coordsize="10866,5254" o:gfxdata="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">
                   <o:lock v:ext="edit" aspectratio="f"/>
                   <v:group id="_x0000_s1026" o:spid="_x0000_s1026" o:spt="203" style="position:absolute;left:3080;top:2226;height:4240;width:10866;" coordorigin="3080,2226" coordsize="10866,4240" o:gfxdata="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">
                     <o:lock v:ext="edit" aspectratio="f"/>
-                    <v:group id="_x0000_s1026" o:spid="_x0000_s1026" o:spt="203" style="position:absolute;left:3080;top:2226;height:3132;width:10867;" coordorigin="3066,4013" coordsize="10867,3132" o:gfxdata="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">
+                    <v:group id="_x0000_s1026" o:spid="_x0000_s1026" o:spt="203" style="position:absolute;left:3080;top:2226;height:3132;width:10867;" coordorigin="3066,4013" coordsize="10867,3132" o:gfxdata="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">
                       <o:lock v:ext="edit" aspectratio="f"/>
-                      <v:rect id="_x0000_s1026" o:spid="_x0000_s1026" o:spt="1" style="position:absolute;left:8237;top:5547;height:454;width:1536;v-text-anchor:middle;" fillcolor="#5B9BD5 [3204]" filled="t" stroked="t" coordsize="21600,21600" o:gfxdata="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">
+                      <v:rect id="_x0000_s1026" o:spid="_x0000_s1026" o:spt="1" style="position:absolute;left:8237;top:5547;height:454;width:1536;v-text-anchor:middle;" fillcolor="#5B9BD5 [3204]" filled="t" stroked="t" coordsize="21600,21600" o:gfxdata="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">
                         <v:fill on="t" focussize="0,0"/>
                         <v:stroke weight="1pt" color="#41719C [3204]" miterlimit="8" joinstyle="miter"/>
                         <v:imagedata o:title=""/>
@@ -1377,9 +1377,9 @@
                           </w:txbxContent>
                         </v:textbox>
                       </v:rect>
-                      <v:group id="_x0000_s1026" o:spid="_x0000_s1026" o:spt="203" style="position:absolute;left:6587;top:5346;height:613;width:1562;" coordorigin="4773,3813" coordsize="1562,613" o:gfxdata="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">
+                      <v:group id="_x0000_s1026" o:spid="_x0000_s1026" o:spt="203" style="position:absolute;left:6587;top:5346;height:613;width:1562;" coordorigin="4773,3813" coordsize="1562,613" o:gfxdata="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">
                         <o:lock v:ext="edit" aspectratio="f"/>
-                        <v:shape id="_x0000_s1026" o:spid="_x0000_s1026" o:spt="69" type="#_x0000_t69" style="position:absolute;left:4773;top:4146;height:280;width:1562;v-text-anchor:middle;" fillcolor="#5B9BD5 [3204]" filled="t" stroked="t" coordsize="21600,21600" o:gfxdata="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" adj="1935,5400">
+                        <v:shape id="_x0000_s1026" o:spid="_x0000_s1026" o:spt="69" type="#_x0000_t69" style="position:absolute;left:4773;top:4146;height:280;width:1562;v-text-anchor:middle;" fillcolor="#5B9BD5 [3204]" filled="t" stroked="t" coordsize="21600,21600" o:gfxdata="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" adj="1935,5400">
                           <v:fill on="t" focussize="0,0"/>
                           <v:stroke weight="1pt" color="#41719C [3204]" miterlimit="8" joinstyle="miter"/>
                           <v:imagedata o:title=""/>
@@ -1405,7 +1405,7 @@
                             </w:txbxContent>
                           </v:textbox>
                         </v:shape>
-                        <v:shape id="_x0000_s1026" o:spid="_x0000_s1026" o:spt="202" type="#_x0000_t202" style="position:absolute;left:5026;top:3813;height:410;width:1080;" fillcolor="#FFFFFF [3201]" filled="t" stroked="f" coordsize="21600,21600" o:gfxdata="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">
+                        <v:shape id="_x0000_s1026" o:spid="_x0000_s1026" o:spt="202" type="#_x0000_t202" style="position:absolute;left:5026;top:3813;height:410;width:1080;" fillcolor="#FFFFFF [3201]" filled="t" stroked="f" coordsize="21600,21600" o:gfxdata="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">
                           <v:fill on="t" focussize="0,0"/>
                           <v:stroke on="f" weight="0.5pt"/>
                           <v:imagedata o:title=""/>
@@ -1435,11 +1435,11 @@
                           </v:textbox>
                         </v:shape>
                       </v:group>
-                      <v:group id="_x0000_s1026" o:spid="_x0000_s1026" o:spt="203" style="position:absolute;left:3066;top:4013;height:3132;width:3466;" coordorigin="3079,4280" coordsize="3466,3132" o:gfxdata="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">
+                      <v:group id="_x0000_s1026" o:spid="_x0000_s1026" o:spt="203" style="position:absolute;left:3066;top:4013;height:3132;width:3466;" coordorigin="3079,4280" coordsize="3466,3132" o:gfxdata="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">
                         <o:lock v:ext="edit" aspectratio="f"/>
-                        <v:rect id="_x0000_s1026" o:spid="_x0000_s1026" o:spt="1" style="position:absolute;left:3079;top:4280;height:3133;width:3467;v-text-anchor:middle;" fillcolor="#5B9BD5" filled="t" stroked="t" coordsize="21600,21600" o:gfxdata="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">
+                        <v:rect id="_x0000_s1026" o:spid="_x0000_s1026" o:spt="1" style="position:absolute;left:3079;top:4280;height:3133;width:3467;v-text-anchor:middle;" fillcolor="#5B9BD5 [3204]" filled="t" stroked="t" coordsize="21600,21600" o:gfxdata="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">
                           <v:fill on="t" focussize="0,0"/>
-                          <v:stroke weight="1pt" color="#41719C" miterlimit="8" joinstyle="miter"/>
+                          <v:stroke weight="1pt" color="#41719C [3204]" miterlimit="8" joinstyle="miter"/>
                           <v:imagedata o:title=""/>
                           <o:lock v:ext="edit" aspectratio="f"/>
                           <v:textbox>
@@ -1463,11 +1463,11 @@
                             </w:txbxContent>
                           </v:textbox>
                         </v:rect>
-                        <v:rect id="_x0000_s1026" o:spid="_x0000_s1026" o:spt="1" style="position:absolute;left:3346;top:4720;height:720;width:827;v-text-anchor:middle;" fillcolor="#F18C55" filled="t" stroked="t" coordsize="21600,21600" o:gfxdata="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">
-                          <v:fill type="gradient" on="t" color2="#E56B17" colors="0f #F18C55;32768f #F67B28;65536f #E56B17" focus="100%" focussize="0,0" rotate="t">
+                        <v:rect id="_x0000_s1026" o:spid="_x0000_s1026" o:spt="1" style="position:absolute;left:3346;top:4720;height:720;width:827;v-text-anchor:middle;" fillcolor="#F18C55 [3280]" filled="t" stroked="t" coordsize="21600,21600" o:gfxdata="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">
+                          <v:fill type="gradient" on="t" color2="#E56B17 [3184]" colors="0f #F18C55;32768f #F67B28;65536f #E56B17" focus="100%" focussize="0,0" rotate="t">
                             <o:fill type="gradientUnscaled" v:ext="backwardCompatible"/>
                           </v:fill>
-                          <v:stroke weight="0.5pt" color="#ED7D31" miterlimit="8" joinstyle="miter"/>
+                          <v:stroke weight="0.5pt" color="#ED7D31 [3205]" miterlimit="8" joinstyle="miter"/>
                           <v:imagedata o:title=""/>
                           <o:lock v:ext="edit" aspectratio="f"/>
                           <v:textbox>
@@ -1491,11 +1491,11 @@
                             </w:txbxContent>
                           </v:textbox>
                         </v:rect>
-                        <v:rect id="_x0000_s1026" o:spid="_x0000_s1026" o:spt="1" style="position:absolute;left:4240;top:4506;height:1187;width:1267;v-text-anchor:middle;" fillcolor="#6083CB" filled="t" stroked="t" coordsize="21600,21600" o:gfxdata="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">
-                          <v:fill type="gradient" on="t" color2="#2E61BA" colors="0f #6083CB;32768f #3E70CA;65536f #2E61BA" focus="100%" focussize="0,0" rotate="t">
+                        <v:rect id="_x0000_s1026" o:spid="_x0000_s1026" o:spt="1" style="position:absolute;left:4240;top:4506;height:1187;width:1267;v-text-anchor:middle;" fillcolor="#6083CB [3280]" filled="t" stroked="t" coordsize="21600,21600" o:gfxdata="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">
+                          <v:fill type="gradient" on="t" color2="#2E61BA [3184]" colors="0f #6083CB;32768f #3E70CA;65536f #2E61BA" focus="100%" focussize="0,0" rotate="t">
                             <o:fill type="gradientUnscaled" v:ext="backwardCompatible"/>
                           </v:fill>
-                          <v:stroke weight="0.5pt" color="#4472C4" miterlimit="8" joinstyle="miter"/>
+                          <v:stroke weight="0.5pt" color="#4472C4 [3208]" miterlimit="8" joinstyle="miter"/>
                           <v:imagedata o:title=""/>
                           <o:lock v:ext="edit" aspectratio="f"/>
                           <v:textbox>
@@ -1519,11 +1519,11 @@
                             </w:txbxContent>
                           </v:textbox>
                         </v:rect>
-                        <v:rect id="_x0000_s1026" o:spid="_x0000_s1026" o:spt="1" style="position:absolute;left:5653;top:4827;height:560;width:653;v-text-anchor:middle;" fillcolor="#81B861" filled="t" stroked="t" coordsize="21600,21600" o:gfxdata="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">
-                          <v:fill type="gradient" on="t" color2="#61A235" colors="0f #81B861;32768f #6FB242;65536f #61A235" focus="100%" focussize="0,0" rotate="t">
+                        <v:rect id="_x0000_s1026" o:spid="_x0000_s1026" o:spt="1" style="position:absolute;left:5653;top:4827;height:560;width:653;v-text-anchor:middle;" fillcolor="#81B861 [3280]" filled="t" stroked="t" coordsize="21600,21600" o:gfxdata="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">
+                          <v:fill type="gradient" on="t" color2="#61A235 [3184]" colors="0f #81B861;32768f #6FB242;65536f #61A235" focus="100%" focussize="0,0" rotate="t">
                             <o:fill type="gradientUnscaled" v:ext="backwardCompatible"/>
                           </v:fill>
-                          <v:stroke weight="0.5pt" color="#70AD47" miterlimit="8" joinstyle="miter"/>
+                          <v:stroke weight="0.5pt" color="#70AD47 [3209]" miterlimit="8" joinstyle="miter"/>
                           <v:imagedata o:title=""/>
                           <o:lock v:ext="edit" aspectratio="f"/>
                           <v:textbox>
@@ -1547,7 +1547,7 @@
                             </w:txbxContent>
                           </v:textbox>
                         </v:rect>
-                        <v:rect id="_x0000_s1026" o:spid="_x0000_s1026" o:spt="1" style="position:absolute;left:3373;top:6293;height:493;width:920;v-text-anchor:middle;" fillcolor="#5B9BD5 [3204]" filled="t" stroked="t" coordsize="21600,21600" o:gfxdata="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">
+                        <v:rect id="_x0000_s1026" o:spid="_x0000_s1026" o:spt="1" style="position:absolute;left:3373;top:6293;height:493;width:920;v-text-anchor:middle;" fillcolor="#5B9BD5 [3204]" filled="t" stroked="t" coordsize="21600,21600" o:gfxdata="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">
                           <v:fill on="t" focussize="0,0"/>
                           <v:stroke weight="1pt" color="#41719C [3204]" miterlimit="8" joinstyle="miter"/>
                           <v:imagedata o:title=""/>
@@ -1571,7 +1571,7 @@
                             </w:txbxContent>
                           </v:textbox>
                         </v:rect>
-                        <v:rect id="_x0000_s1026" o:spid="_x0000_s1026" o:spt="1" style="position:absolute;left:3360;top:6853;height:493;width:920;v-text-anchor:middle;" fillcolor="#5B9BD5 [3204]" filled="t" stroked="t" coordsize="21600,21600" o:gfxdata="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">
+                        <v:rect id="_x0000_s1026" o:spid="_x0000_s1026" o:spt="1" style="position:absolute;left:3360;top:6853;height:493;width:920;v-text-anchor:middle;" fillcolor="#5B9BD5 [3204]" filled="t" stroked="t" coordsize="21600,21600" o:gfxdata="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">
                           <v:fill on="t" focussize="0,0"/>
                           <v:stroke weight="1pt" color="#41719C [3204]" miterlimit="8" joinstyle="miter"/>
                           <v:imagedata o:title=""/>
@@ -1595,7 +1595,7 @@
                             </w:txbxContent>
                           </v:textbox>
                         </v:rect>
-                        <v:rect id="_x0000_s1026" o:spid="_x0000_s1026" o:spt="1" style="position:absolute;left:4826;top:6373;height:907;width:1387;v-text-anchor:middle;" fillcolor="#FFC746 [3280]" filled="t" stroked="f" coordsize="21600,21600" o:gfxdata="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">
+                        <v:rect id="_x0000_s1026" o:spid="_x0000_s1026" o:spt="1" style="position:absolute;left:4826;top:6373;height:907;width:1387;v-text-anchor:middle;" fillcolor="#FFC746 [3280]" filled="t" stroked="f" coordsize="21600,21600" o:gfxdata="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">
                           <v:fill type="gradient" on="t" color2="#E5B600 [3184]" colors="0f #FFC746;32768f #FFC600;65536f #E5B600" focus="100%" focussize="0,0" rotate="t">
                             <o:fill type="gradientUnscaled" v:ext="backwardCompatible"/>
                           </v:fill>
@@ -1710,13 +1710,13 @@
                         </v:shape>
                       </v:group>
                     </v:group>
-                    <v:shape id="_x0000_s1026" o:spid="_x0000_s1026" o:spt="70" type="#_x0000_t70" style="position:absolute;left:8866;top:4401;height:1253;width:267;v-text-anchor:middle;" fillcolor="#5B9BD5 [3204]" filled="t" stroked="t" coordsize="21600,21600" o:gfxdata="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" adj="5400,2301">
+                    <v:shape id="_x0000_s1026" o:spid="_x0000_s1026" o:spt="70" type="#_x0000_t70" style="position:absolute;left:8866;top:4401;height:1253;width:267;v-text-anchor:middle;" fillcolor="#5B9BD5 [3204]" filled="t" stroked="t" coordsize="21600,21600" o:gfxdata="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" adj="5400,2301">
                       <v:fill on="t" focussize="0,0"/>
                       <v:stroke weight="1pt" color="#41719C [3204]" miterlimit="8" joinstyle="miter"/>
                       <v:imagedata o:title=""/>
                       <o:lock v:ext="edit" aspectratio="f"/>
                     </v:shape>
-                    <v:shape id="_x0000_s1026" o:spid="_x0000_s1026" o:spt="69" type="#_x0000_t69" style="position:absolute;left:3293;top:5614;height:852;width:10040;v-text-anchor:middle;" fillcolor="#5B9BD5 [3204]" filled="t" stroked="t" coordsize="21600,21600" o:gfxdata="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" adj="916,5400">
+                    <v:shape id="_x0000_s1026" o:spid="_x0000_s1026" o:spt="69" type="#_x0000_t69" style="position:absolute;left:3293;top:5614;height:852;width:10040;v-text-anchor:middle;" fillcolor="#5B9BD5 [3204]" filled="t" stroked="t" coordsize="21600,21600" o:gfxdata="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" adj="916,5400">
                       <v:fill on="t" focussize="0,0"/>
                       <v:stroke weight="1pt" color="#41719C [3204]" miterlimit="8" joinstyle="miter"/>
                       <v:imagedata o:title=""/>
@@ -1752,19 +1752,19 @@
                 </v:group>
                 <v:group id="_x0000_s1026" o:spid="_x0000_s1026" o:spt="203" style="position:absolute;left:6226;top:6466;height:1014;width:4174;" coordorigin="6226,6466" coordsize="4174,1014" o:gfxdata="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">
                   <o:lock v:ext="edit" aspectratio="f"/>
-                  <v:shape id="_x0000_s1026" o:spid="_x0000_s1026" o:spt="70" type="#_x0000_t70" style="position:absolute;left:6226;top:6466;height:1014;width:280;v-text-anchor:middle;" fillcolor="#5B9BD5 [3204]" filled="t" stroked="t" coordsize="21600,21600" o:gfxdata="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" adj="5400,2982">
+                  <v:shape id="_x0000_s1026" o:spid="_x0000_s1026" o:spt="70" type="#_x0000_t70" style="position:absolute;left:6226;top:6466;height:1014;width:280;v-text-anchor:middle;" fillcolor="#5B9BD5 [3204]" filled="t" stroked="t" coordsize="21600,21600" o:gfxdata="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" adj="5400,2982">
                     <v:fill on="t" focussize="0,0"/>
                     <v:stroke weight="1pt" color="#41719C [3204]" miterlimit="8" joinstyle="miter"/>
                     <v:imagedata o:title=""/>
                     <o:lock v:ext="edit" aspectratio="f"/>
                   </v:shape>
-                  <v:shape id="_x0000_s1026" o:spid="_x0000_s1026" o:spt="70" type="#_x0000_t70" style="position:absolute;left:10120;top:6466;height:1014;width:280;v-text-anchor:middle;" fillcolor="#5B9BD5 [3204]" filled="t" stroked="t" coordsize="21600,21600" o:gfxdata="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" adj="5400,2982">
+                  <v:shape id="_x0000_s1026" o:spid="_x0000_s1026" o:spt="70" type="#_x0000_t70" style="position:absolute;left:10120;top:6466;height:1014;width:280;v-text-anchor:middle;" fillcolor="#5B9BD5 [3204]" filled="t" stroked="t" coordsize="21600,21600" o:gfxdata="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" adj="5400,2982">
                     <v:fill on="t" focussize="0,0"/>
                     <v:stroke weight="1pt" color="#41719C [3204]" miterlimit="8" joinstyle="miter"/>
                     <v:imagedata o:title=""/>
                     <o:lock v:ext="edit" aspectratio="f"/>
                   </v:shape>
-                  <v:shape id="_x0000_s1026" o:spid="_x0000_s1026" o:spt="70" type="#_x0000_t70" style="position:absolute;left:8399;top:6466;height:1014;width:280;v-text-anchor:middle;" fillcolor="#5B9BD5 [3204]" filled="t" stroked="t" coordsize="21600,21600" o:gfxdata="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" adj="5400,2982">
+                  <v:shape id="_x0000_s1026" o:spid="_x0000_s1026" o:spt="70" type="#_x0000_t70" style="position:absolute;left:8399;top:6466;height:1014;width:280;v-text-anchor:middle;" fillcolor="#5B9BD5 [3204]" filled="t" stroked="t" coordsize="21600,21600" o:gfxdata="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" adj="5400,2982">
                     <v:fill on="t" focussize="0,0"/>
                     <v:stroke weight="1pt" color="#41719C [3204]" miterlimit="8" joinstyle="miter"/>
                     <v:imagedata o:title=""/>
@@ -1775,7 +1775,7 @@
                   <o:lock v:ext="edit" aspectratio="f"/>
                   <v:group id="_x0000_s1026" o:spid="_x0000_s1026" o:spt="203" style="position:absolute;left:4040;top:7639;height:626;width:5252;" coordorigin="4040,7639" coordsize="5252,626" o:gfxdata="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">
                     <o:lock v:ext="edit" aspectratio="f"/>
-                    <v:roundrect id="_x0000_s1026" o:spid="_x0000_s1026" o:spt="2" style="position:absolute;left:4040;top:7639;height:627;width:1107;v-text-anchor:middle;" fillcolor="#5B9BD5 [3204]" filled="t" stroked="t" coordsize="21600,21600" arcsize="0.166666666666667" o:gfxdata="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">
+                    <v:roundrect id="_x0000_s1026" o:spid="_x0000_s1026" o:spt="2" style="position:absolute;left:4040;top:7639;height:627;width:1107;v-text-anchor:middle;" fillcolor="#5B9BD5 [3204]" filled="t" stroked="t" coordsize="21600,21600" arcsize="0.166666666666667" o:gfxdata="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">
                       <v:fill on="t" focussize="0,0"/>
                       <v:stroke weight="1pt" color="#41719C [3204]" miterlimit="8" joinstyle="miter"/>
                       <v:imagedata o:title=""/>
@@ -1801,7 +1801,7 @@
                         </w:txbxContent>
                       </v:textbox>
                     </v:roundrect>
-                    <v:roundrect id="_x0000_s1026" o:spid="_x0000_s1026" o:spt="2" style="position:absolute;left:5840;top:7639;height:627;width:1066;v-text-anchor:middle;" fillcolor="#5B9BD5 [3204]" filled="t" stroked="t" coordsize="21600,21600" arcsize="0.166666666666667" o:gfxdata="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">
+                    <v:roundrect id="_x0000_s1026" o:spid="_x0000_s1026" o:spt="2" style="position:absolute;left:5840;top:7639;height:627;width:1066;v-text-anchor:middle;" fillcolor="#5B9BD5 [3204]" filled="t" stroked="t" coordsize="21600,21600" arcsize="0.166666666666667" o:gfxdata="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">
                       <v:fill on="t" focussize="0,0"/>
                       <v:stroke weight="1pt" color="#41719C [3204]" miterlimit="8" joinstyle="miter"/>
                       <v:imagedata o:title=""/>
@@ -3697,9 +3697,9 @@
             <w:pict>
               <v:group id="_x0000_s1026" o:spid="_x0000_s1026" o:spt="203" style="position:absolute;left:0pt;margin-left:-77.35pt;margin-top:17.6pt;height:291.95pt;width:574pt;z-index:251660288;mso-width-relative:page;mso-height-relative:page;" coordorigin="2786,9444" coordsize="11480,5839" o:gfxdata="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">
                 <o:lock v:ext="edit" aspectratio="f"/>
-                <v:group id="_x0000_s1026" o:spid="_x0000_s1026" o:spt="203" style="position:absolute;left:2800;top:9444;height:4534;width:11439;" coordorigin="2800,9444" coordsize="11439,4534" o:gfxdata="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">
+                <v:group id="_x0000_s1026" o:spid="_x0000_s1026" o:spt="203" style="position:absolute;left:2800;top:9444;height:4534;width:11439;" coordorigin="2800,9444" coordsize="11439,4534" o:gfxdata="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">
                   <o:lock v:ext="edit" aspectratio="f"/>
-                  <v:group id="_x0000_s1026" o:spid="_x0000_s1026" o:spt="203" style="position:absolute;left:2800;top:9444;height:4534;width:5506;" coordorigin="2800,9404" coordsize="5506,4534" o:gfxdata="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">
+                  <v:group id="_x0000_s1026" o:spid="_x0000_s1026" o:spt="203" style="position:absolute;left:2800;top:9444;height:4534;width:5506;" coordorigin="2800,9404" coordsize="5506,4534" o:gfxdata="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">
                     <o:lock v:ext="edit" aspectratio="f"/>
                     <v:rect id="_x0000_s1026" o:spid="_x0000_s1026" o:spt="1" style="position:absolute;left:2800;top:9404;height:4534;width:5506;v-text-anchor:middle;" fillcolor="#5B9BD5 [3204]" filled="t" stroked="t" coordsize="21600,21600" o:gfxdata="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">
                       <v:fill on="t" focussize="0,0"/>
@@ -3707,7 +3707,7 @@
                       <v:imagedata o:title=""/>
                       <o:lock v:ext="edit" aspectratio="f"/>
                     </v:rect>
-                    <v:group id="_x0000_s1026" o:spid="_x0000_s1026" o:spt="203" style="position:absolute;left:3024;top:9708;height:3173;width:2470;" coordorigin="3639,9681" coordsize="3147,3173" o:gfxdata="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">
+                    <v:group id="_x0000_s1026" o:spid="_x0000_s1026" o:spt="203" style="position:absolute;left:3024;top:9708;height:3173;width:2470;" coordorigin="3639,9681" coordsize="3147,3173" o:gfxdata="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">
                       <o:lock v:ext="edit" aspectratio="f"/>
                       <v:group id="_x0000_s1026" o:spid="_x0000_s1026" o:spt="203" style="position:absolute;left:3639;top:9681;height:3173;width:3147;" coordorigin="3586,2695" coordsize="3147,3173" o:gfxdata="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">
                         <o:lock v:ext="edit" aspectratio="f"/>
@@ -3839,7 +3839,7 @@
                           </v:textbox>
                         </v:rect>
                       </v:group>
-                      <v:rect id="_x0000_s1026" o:spid="_x0000_s1026" o:spt="1" style="position:absolute;left:3853;top:11574;height:480;width:2720;v-text-anchor:middle;" fillcolor="#FFC746 [3280]" filled="t" stroked="t" coordsize="21600,21600" o:gfxdata="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">
+                      <v:rect id="_x0000_s1026" o:spid="_x0000_s1026" o:spt="1" style="position:absolute;left:3853;top:11574;height:480;width:2720;v-text-anchor:middle;" fillcolor="#FFC746 [3280]" filled="t" stroked="t" coordsize="21600,21600" o:gfxdata="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">
                         <v:fill type="gradient" on="t" color2="#E5B600 [3184]" colors="0f #FFC746;32768f #FFC600;65536f #E5B600" focus="100%" focussize="0,0" rotate="t">
                           <o:fill type="gradientUnscaled" v:ext="backwardCompatible"/>
                         </v:fill>
@@ -3874,7 +3874,7 @@
                           </w:txbxContent>
                         </v:textbox>
                       </v:rect>
-                      <v:rect id="_x0000_s1026" o:spid="_x0000_s1026" o:spt="1" style="position:absolute;left:3853;top:12227;height:480;width:2720;v-text-anchor:middle;" fillcolor="#FFC746 [3280]" filled="t" stroked="t" coordsize="21600,21600" o:gfxdata="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">
+                      <v:rect id="_x0000_s1026" o:spid="_x0000_s1026" o:spt="1" style="position:absolute;left:3853;top:12227;height:480;width:2720;v-text-anchor:middle;" fillcolor="#FFC746 [3280]" filled="t" stroked="t" coordsize="21600,21600" o:gfxdata="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">
                         <v:fill type="gradient" on="t" color2="#E5B600 [3184]" colors="0f #FFC746;32768f #FFC600;65536f #E5B600" focus="100%" focussize="0,0" rotate="t">
                           <o:fill type="gradientUnscaled" v:ext="backwardCompatible"/>
                         </v:fill>
@@ -4147,7 +4147,7 @@
                       </v:textbox>
                     </v:rect>
                   </v:group>
-                  <v:group id="_x0000_s1026" o:spid="_x0000_s1026" o:spt="203" style="position:absolute;left:8733;top:9444;height:4534;width:5506;" coordorigin="2800,9404" coordsize="5506,4534" o:gfxdata="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">
+                  <v:group id="_x0000_s1026" o:spid="_x0000_s1026" o:spt="203" style="position:absolute;left:8733;top:9444;height:4534;width:5506;" coordorigin="2800,9404" coordsize="5506,4534" o:gfxdata="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">
                     <o:lock v:ext="edit" aspectratio="f"/>
                     <v:rect id="矩形 101" o:spid="_x0000_s1026" o:spt="1" style="position:absolute;left:2800;top:9404;height:4534;width:5506;v-text-anchor:middle;" fillcolor="#5B9BD5 [3204]" filled="t" stroked="t" coordsize="21600,21600" o:gfxdata="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">
                       <v:fill on="t" focussize="0,0"/>
@@ -4596,11 +4596,11 @@
                     </v:rect>
                   </v:group>
                 </v:group>
-                <v:rect id="_x0000_s1026" o:spid="_x0000_s1026" o:spt="1" style="position:absolute;left:2786;top:14231;height:1053;width:11480;v-text-anchor:middle;" fillcolor="#81B861 [3280]" filled="t" stroked="f" coordsize="21600,21600" o:gfxdata="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">
+                <v:rect id="_x0000_s1026" o:spid="_x0000_s1026" o:spt="1" style="position:absolute;left:2786;top:14231;height:1053;width:11480;v-text-anchor:middle;" fillcolor="#81B861 [3280]" filled="t" stroked="f" coordsize="21600,21600" o:gfxdata="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">
                   <v:fill type="gradient" on="t" color2="#61A235 [3184]" colors="0f #81B861;32768f #6FB242;65536f #61A235" focus="100%" focussize="0,0" rotate="t">
                     <o:fill type="gradientUnscaled" v:ext="backwardCompatible"/>
                   </v:fill>
-                  <v:stroke on="f" miterlimit="8"/>
+                  <v:stroke on="f"/>
                   <v:imagedata o:title=""/>
                   <o:lock v:ext="edit" aspectratio="f"/>
                   <v:shadow on="t" color="#000000" opacity="41287f" offset="0pt,1.5pt" origin="0f,0f" matrix="65536f,0f,0f,65536f"/>
@@ -4645,8 +4645,2890 @@
           <w:lang w:val="en-US" w:eastAsia="zh-Hans"/>
         </w:rPr>
       </w:pPr>
+    </w:p>
+    <w:p>
+      <w:pPr>
+        <w:rPr>
+          <w:rFonts w:hint="default"/>
+          <w:lang w:val="en-US" w:eastAsia="zh-Hans"/>
+        </w:rPr>
+      </w:pPr>
+    </w:p>
+    <w:p>
+      <w:pPr>
+        <w:rPr>
+          <w:rFonts w:hint="default"/>
+          <w:lang w:val="en-US" w:eastAsia="zh-Hans"/>
+        </w:rPr>
+      </w:pPr>
+    </w:p>
+    <w:p>
+      <w:pPr>
+        <w:rPr>
+          <w:rFonts w:hint="default"/>
+          <w:lang w:val="en-US" w:eastAsia="zh-Hans"/>
+        </w:rPr>
+      </w:pPr>
+    </w:p>
+    <w:p>
+      <w:pPr>
+        <w:rPr>
+          <w:rFonts w:hint="default"/>
+          <w:lang w:val="en-US" w:eastAsia="zh-Hans"/>
+        </w:rPr>
+      </w:pPr>
+    </w:p>
+    <w:p>
+      <w:pPr>
+        <w:rPr>
+          <w:rFonts w:hint="default"/>
+          <w:lang w:val="en-US" w:eastAsia="zh-Hans"/>
+        </w:rPr>
+      </w:pPr>
+    </w:p>
+    <w:p>
+      <w:pPr>
+        <w:rPr>
+          <w:rFonts w:hint="default"/>
+          <w:lang w:val="en-US" w:eastAsia="zh-Hans"/>
+        </w:rPr>
+      </w:pPr>
+    </w:p>
+    <w:p>
+      <w:pPr>
+        <w:rPr>
+          <w:rFonts w:hint="default"/>
+          <w:lang w:val="en-US" w:eastAsia="zh-Hans"/>
+        </w:rPr>
+      </w:pPr>
+    </w:p>
+    <w:p>
+      <w:pPr>
+        <w:rPr>
+          <w:rFonts w:hint="default"/>
+          <w:lang w:val="en-US" w:eastAsia="zh-Hans"/>
+        </w:rPr>
+      </w:pPr>
+    </w:p>
+    <w:p>
+      <w:pPr>
+        <w:rPr>
+          <w:rFonts w:hint="default"/>
+          <w:lang w:val="en-US" w:eastAsia="zh-Hans"/>
+        </w:rPr>
+      </w:pPr>
+    </w:p>
+    <w:p>
+      <w:pPr>
+        <w:rPr>
+          <w:rFonts w:hint="default"/>
+          <w:lang w:val="en-US" w:eastAsia="zh-Hans"/>
+        </w:rPr>
+      </w:pPr>
+    </w:p>
+    <w:p>
+      <w:pPr>
+        <w:rPr>
+          <w:rFonts w:hint="default"/>
+          <w:lang w:val="en-US" w:eastAsia="zh-Hans"/>
+        </w:rPr>
+      </w:pPr>
+    </w:p>
+    <w:p>
+      <w:pPr>
+        <w:rPr>
+          <w:rFonts w:hint="default"/>
+          <w:lang w:val="en-US" w:eastAsia="zh-Hans"/>
+        </w:rPr>
+      </w:pPr>
+    </w:p>
+    <w:p>
+      <w:pPr>
+        <w:rPr>
+          <w:rFonts w:hint="default"/>
+          <w:lang w:val="en-US" w:eastAsia="zh-Hans"/>
+        </w:rPr>
+      </w:pPr>
+    </w:p>
+    <w:p>
+      <w:pPr>
+        <w:rPr>
+          <w:rFonts w:hint="default"/>
+          <w:lang w:val="en-US" w:eastAsia="zh-Hans"/>
+        </w:rPr>
+      </w:pPr>
+    </w:p>
+    <w:p>
+      <w:pPr>
+        <w:rPr>
+          <w:rFonts w:hint="default"/>
+          <w:lang w:val="en-US" w:eastAsia="zh-Hans"/>
+        </w:rPr>
+      </w:pPr>
+    </w:p>
+    <w:p>
+      <w:pPr>
+        <w:rPr>
+          <w:rFonts w:hint="default"/>
+          <w:lang w:val="en-US" w:eastAsia="zh-Hans"/>
+        </w:rPr>
+      </w:pPr>
+    </w:p>
+    <w:p>
+      <w:pPr>
+        <w:rPr>
+          <w:rFonts w:hint="default"/>
+          <w:lang w:val="en-US" w:eastAsia="zh-Hans"/>
+        </w:rPr>
+      </w:pPr>
+    </w:p>
+    <w:p>
+      <w:pPr>
+        <w:rPr>
+          <w:rFonts w:hint="default"/>
+          <w:lang w:val="en-US" w:eastAsia="zh-Hans"/>
+        </w:rPr>
+      </w:pPr>
+    </w:p>
+    <w:p>
+      <w:pPr>
+        <w:rPr>
+          <w:rFonts w:hint="default"/>
+          <w:lang w:val="en-US" w:eastAsia="zh-Hans"/>
+        </w:rPr>
+      </w:pPr>
+    </w:p>
+    <w:p>
+      <w:pPr>
+        <w:rPr>
+          <w:rFonts w:hint="default"/>
+          <w:lang w:val="en-US" w:eastAsia="zh-Hans"/>
+        </w:rPr>
+      </w:pPr>
+    </w:p>
+    <w:p>
+      <w:pPr>
+        <w:rPr>
+          <w:rFonts w:hint="eastAsia"/>
+          <w:lang w:val="en-US" w:eastAsia="zh-Hans"/>
+        </w:rPr>
+      </w:pPr>
+      <w:r>
+        <w:rPr>
+          <w:rFonts w:hint="eastAsia"/>
+          <w:lang w:val="en-US" w:eastAsia="zh-Hans"/>
+        </w:rPr>
+        <w:t>ReentrantLock</w:t>
+      </w:r>
+    </w:p>
+    <w:p>
+      <w:pPr>
+        <w:rPr>
+          <w:rFonts w:hint="eastAsia"/>
+          <w:lang w:val="en-US" w:eastAsia="zh-Hans"/>
+        </w:rPr>
+      </w:pPr>
       <w:bookmarkStart w:id="0" w:name="_GoBack"/>
+      <w:r>
+        <w:rPr>
+          <w:sz w:val="21"/>
+        </w:rPr>
+        <mc:AlternateContent>
+          <mc:Choice Requires="wpg">
+            <w:drawing>
+              <wp:anchor distT="0" distB="0" distL="114300" distR="114300" simplePos="0" relativeHeight="251661312" behindDoc="0" locked="0" layoutInCell="1" allowOverlap="1">
+                <wp:simplePos x="0" y="0"/>
+                <wp:positionH relativeFrom="column">
+                  <wp:posOffset>-73025</wp:posOffset>
+                </wp:positionH>
+                <wp:positionV relativeFrom="paragraph">
+                  <wp:posOffset>95250</wp:posOffset>
+                </wp:positionV>
+                <wp:extent cx="5408930" cy="5392420"/>
+                <wp:effectExtent l="6350" t="6350" r="20320" b="11430"/>
+                <wp:wrapNone/>
+                <wp:docPr id="97" name="组合 97"/>
+                <wp:cNvGraphicFramePr/>
+                <a:graphic xmlns:a="http://schemas.openxmlformats.org/drawingml/2006/main">
+                  <a:graphicData uri="http://schemas.microsoft.com/office/word/2010/wordprocessingGroup">
+                    <wpg:wgp>
+                      <wpg:cNvGrpSpPr/>
+                      <wpg:grpSpPr>
+                        <a:xfrm>
+                          <a:off x="0" y="0"/>
+                          <a:ext cx="5408930" cy="5392420"/>
+                          <a:chOff x="4218" y="19618"/>
+                          <a:chExt cx="8518" cy="8492"/>
+                        </a:xfrm>
+                      </wpg:grpSpPr>
+                      <wpg:grpSp>
+                        <wpg:cNvPr id="79" name="组合 79"/>
+                        <wpg:cNvGrpSpPr/>
+                        <wpg:grpSpPr>
+                          <a:xfrm>
+                            <a:off x="4218" y="19618"/>
+                            <a:ext cx="8518" cy="8492"/>
+                            <a:chOff x="3372" y="19618"/>
+                            <a:chExt cx="8518" cy="8492"/>
+                          </a:xfrm>
+                        </wpg:grpSpPr>
+                        <wpg:grpSp>
+                          <wpg:cNvPr id="77" name="组合 77"/>
+                          <wpg:cNvGrpSpPr/>
+                          <wpg:grpSpPr>
+                            <a:xfrm>
+                              <a:off x="3372" y="19618"/>
+                              <a:ext cx="8519" cy="8493"/>
+                              <a:chOff x="3372" y="19618"/>
+                              <a:chExt cx="8519" cy="8493"/>
+                            </a:xfrm>
+                          </wpg:grpSpPr>
+                          <wpg:grpSp>
+                            <wpg:cNvPr id="74" name="组合 74"/>
+                            <wpg:cNvGrpSpPr/>
+                            <wpg:grpSpPr>
+                              <a:xfrm>
+                                <a:off x="3372" y="19618"/>
+                                <a:ext cx="8519" cy="8493"/>
+                                <a:chOff x="3372" y="19618"/>
+                                <a:chExt cx="8519" cy="8493"/>
+                              </a:xfrm>
+                            </wpg:grpSpPr>
+                            <wpg:grpSp>
+                              <wpg:cNvPr id="73" name="组合 73"/>
+                              <wpg:cNvGrpSpPr/>
+                              <wpg:grpSpPr>
+                                <a:xfrm>
+                                  <a:off x="3372" y="19618"/>
+                                  <a:ext cx="8519" cy="8493"/>
+                                  <a:chOff x="3359" y="20071"/>
+                                  <a:chExt cx="8519" cy="8493"/>
+                                </a:xfrm>
+                              </wpg:grpSpPr>
+                              <wpg:grpSp>
+                                <wpg:cNvPr id="71" name="组合 71"/>
+                                <wpg:cNvGrpSpPr/>
+                                <wpg:grpSpPr>
+                                  <a:xfrm>
+                                    <a:off x="3359" y="20071"/>
+                                    <a:ext cx="8519" cy="8493"/>
+                                    <a:chOff x="3359" y="20071"/>
+                                    <a:chExt cx="8519" cy="8493"/>
+                                  </a:xfrm>
+                                </wpg:grpSpPr>
+                                <wpg:grpSp>
+                                  <wpg:cNvPr id="63" name="组合 63"/>
+                                  <wpg:cNvGrpSpPr/>
+                                  <wpg:grpSpPr>
+                                    <a:xfrm>
+                                      <a:off x="3359" y="20071"/>
+                                      <a:ext cx="4455" cy="8493"/>
+                                      <a:chOff x="3359" y="20071"/>
+                                      <a:chExt cx="4455" cy="8493"/>
+                                    </a:xfrm>
+                                  </wpg:grpSpPr>
+                                  <wps:wsp>
+                                    <wps:cNvPr id="31" name="矩形 31"/>
+                                    <wps:cNvSpPr/>
+                                    <wps:spPr>
+                                      <a:xfrm>
+                                        <a:off x="3359" y="20071"/>
+                                        <a:ext cx="4455" cy="8493"/>
+                                      </a:xfrm>
+                                      <a:prstGeom prst="rect">
+                                        <a:avLst/>
+                                      </a:prstGeom>
+                                    </wps:spPr>
+                                    <wps:style>
+                                      <a:lnRef idx="2">
+                                        <a:schemeClr val="accent1">
+                                          <a:shade val="50000"/>
+                                        </a:schemeClr>
+                                      </a:lnRef>
+                                      <a:fillRef idx="1">
+                                        <a:schemeClr val="accent1"/>
+                                      </a:fillRef>
+                                      <a:effectRef idx="0">
+                                        <a:schemeClr val="accent1"/>
+                                      </a:effectRef>
+                                      <a:fontRef idx="minor">
+                                        <a:schemeClr val="lt1"/>
+                                      </a:fontRef>
+                                    </wps:style>
+                                    <wps:txbx>
+                                      <w:txbxContent>
+                                        <w:p>
+                                          <w:pPr>
+                                            <w:jc w:val="both"/>
+                                            <w:rPr>
+                                              <w:rFonts w:hint="default" w:eastAsiaTheme="minorEastAsia"/>
+                                              <w:lang w:val="en-US" w:eastAsia="zh-Hans"/>
+                                            </w:rPr>
+                                          </w:pPr>
+                                        </w:p>
+                                      </w:txbxContent>
+                                    </wps:txbx>
+                                    <wps:bodyPr rot="0" spcFirstLastPara="0" vertOverflow="overflow" horzOverflow="overflow" vert="horz" wrap="square" lIns="91440" tIns="45720" rIns="91440" bIns="45720" numCol="1" spcCol="0" rtlCol="0" fromWordArt="0" anchor="ctr" anchorCtr="0" forceAA="0" compatLnSpc="1">
+                                      <a:noAutofit/>
+                                    </wps:bodyPr>
+                                  </wps:wsp>
+                                  <wps:wsp>
+                                    <wps:cNvPr id="32" name="文本框 32"/>
+                                    <wps:cNvSpPr txBox="1"/>
+                                    <wps:spPr>
+                                      <a:xfrm>
+                                        <a:off x="3466" y="20152"/>
+                                        <a:ext cx="1946" cy="570"/>
+                                      </a:xfrm>
+                                      <a:prstGeom prst="rect">
+                                        <a:avLst/>
+                                      </a:prstGeom>
+                                      <a:noFill/>
+                                      <a:ln w="6350">
+                                        <a:noFill/>
+                                      </a:ln>
+                                      <a:extLst>
+                                        <a:ext uri="{909E8E84-426E-40DD-AFC4-6F175D3DCCD1}">
+                                          <a14:hiddenFill xmlns:a14="http://schemas.microsoft.com/office/drawing/2010/main">
+                                            <a:solidFill>
+                                              <a:schemeClr val="lt1"/>
+                                            </a:solidFill>
+                                          </a14:hiddenFill>
+                                        </a:ext>
+                                      </a:extLst>
+                                    </wps:spPr>
+                                    <wps:style>
+                                      <a:lnRef idx="0">
+                                        <a:schemeClr val="accent1"/>
+                                      </a:lnRef>
+                                      <a:fillRef idx="0">
+                                        <a:schemeClr val="accent1"/>
+                                      </a:fillRef>
+                                      <a:effectRef idx="0">
+                                        <a:schemeClr val="accent1"/>
+                                      </a:effectRef>
+                                      <a:fontRef idx="minor">
+                                        <a:schemeClr val="dk1"/>
+                                      </a:fontRef>
+                                    </wps:style>
+                                    <wps:txbx>
+                                      <w:txbxContent>
+                                        <w:p>
+                                          <w:pPr>
+                                            <w:rPr>
+                                              <w:rFonts w:hint="eastAsia" w:eastAsiaTheme="minorEastAsia"/>
+                                              <w:lang w:val="en-US" w:eastAsia="zh-Hans"/>
+                                            </w:rPr>
+                                          </w:pPr>
+                                          <w:r>
+                                            <w:rPr>
+                                              <w:rFonts w:hint="eastAsia"/>
+                                              <w:lang w:val="en-US" w:eastAsia="zh-Hans"/>
+                                            </w:rPr>
+                                            <w:t>ReentrantLock</w:t>
+                                          </w:r>
+                                        </w:p>
+                                      </w:txbxContent>
+                                    </wps:txbx>
+                                    <wps:bodyPr rot="0" spcFirstLastPara="0" vertOverflow="overflow" horzOverflow="overflow" vert="horz" wrap="square" lIns="91440" tIns="45720" rIns="91440" bIns="45720" numCol="1" spcCol="0" rtlCol="0" fromWordArt="0" anchor="t" anchorCtr="0" forceAA="0" compatLnSpc="1">
+                                      <a:noAutofit/>
+                                    </wps:bodyPr>
+                                  </wps:wsp>
+                                  <wpg:grpSp>
+                                    <wpg:cNvPr id="50" name="组合 50"/>
+                                    <wpg:cNvGrpSpPr/>
+                                    <wpg:grpSpPr>
+                                      <a:xfrm>
+                                        <a:off x="3560" y="20805"/>
+                                        <a:ext cx="4039" cy="2267"/>
+                                        <a:chOff x="3600" y="20658"/>
+                                        <a:chExt cx="4039" cy="2267"/>
+                                      </a:xfrm>
+                                    </wpg:grpSpPr>
+                                    <wpg:grpSp>
+                                      <wpg:cNvPr id="49" name="组合 49"/>
+                                      <wpg:cNvGrpSpPr/>
+                                      <wpg:grpSpPr>
+                                        <a:xfrm>
+                                          <a:off x="3600" y="20658"/>
+                                          <a:ext cx="4039" cy="2267"/>
+                                          <a:chOff x="3600" y="20658"/>
+                                          <a:chExt cx="4039" cy="2267"/>
+                                        </a:xfrm>
+                                      </wpg:grpSpPr>
+                                      <wpg:grpSp>
+                                        <wpg:cNvPr id="48" name="组合 48"/>
+                                        <wpg:cNvGrpSpPr/>
+                                        <wpg:grpSpPr>
+                                          <a:xfrm>
+                                            <a:off x="3600" y="20658"/>
+                                            <a:ext cx="4039" cy="2267"/>
+                                            <a:chOff x="2787" y="21978"/>
+                                            <a:chExt cx="4039" cy="2267"/>
+                                          </a:xfrm>
+                                        </wpg:grpSpPr>
+                                        <wps:wsp>
+                                          <wps:cNvPr id="36" name="矩形 36"/>
+                                          <wps:cNvSpPr/>
+                                          <wps:spPr>
+                                            <a:xfrm>
+                                              <a:off x="2787" y="21978"/>
+                                              <a:ext cx="4039" cy="2267"/>
+                                            </a:xfrm>
+                                            <a:prstGeom prst="rect">
+                                              <a:avLst/>
+                                            </a:prstGeom>
+                                          </wps:spPr>
+                                          <wps:style>
+                                            <a:lnRef idx="2">
+                                              <a:schemeClr val="accent4">
+                                                <a:shade val="50000"/>
+                                              </a:schemeClr>
+                                            </a:lnRef>
+                                            <a:fillRef idx="1">
+                                              <a:schemeClr val="accent4"/>
+                                            </a:fillRef>
+                                            <a:effectRef idx="0">
+                                              <a:schemeClr val="accent4"/>
+                                            </a:effectRef>
+                                            <a:fontRef idx="minor">
+                                              <a:schemeClr val="lt1"/>
+                                            </a:fontRef>
+                                          </wps:style>
+                                          <wps:bodyPr rot="0" spcFirstLastPara="0" vertOverflow="overflow" horzOverflow="overflow" vert="horz" wrap="square" lIns="91440" tIns="45720" rIns="91440" bIns="45720" numCol="1" spcCol="0" rtlCol="0" fromWordArt="0" anchor="ctr" anchorCtr="0" forceAA="0" compatLnSpc="1">
+                                            <a:noAutofit/>
+                                          </wps:bodyPr>
+                                        </wps:wsp>
+                                        <wps:wsp>
+                                          <wps:cNvPr id="45" name="文本框 45"/>
+                                          <wps:cNvSpPr txBox="1"/>
+                                          <wps:spPr>
+                                            <a:xfrm>
+                                              <a:off x="2826" y="22058"/>
+                                              <a:ext cx="3803" cy="522"/>
+                                            </a:xfrm>
+                                            <a:prstGeom prst="rect">
+                                              <a:avLst/>
+                                            </a:prstGeom>
+                                            <a:noFill/>
+                                            <a:ln w="6350">
+                                              <a:noFill/>
+                                            </a:ln>
+                                            <a:extLst>
+                                              <a:ext uri="{909E8E84-426E-40DD-AFC4-6F175D3DCCD1}">
+                                                <a14:hiddenFill xmlns:a14="http://schemas.microsoft.com/office/drawing/2010/main">
+                                                  <a:solidFill>
+                                                    <a:schemeClr val="lt1"/>
+                                                  </a:solidFill>
+                                                </a14:hiddenFill>
+                                              </a:ext>
+                                            </a:extLst>
+                                          </wps:spPr>
+                                          <wps:style>
+                                            <a:lnRef idx="0">
+                                              <a:schemeClr val="accent1"/>
+                                            </a:lnRef>
+                                            <a:fillRef idx="0">
+                                              <a:schemeClr val="accent1"/>
+                                            </a:fillRef>
+                                            <a:effectRef idx="0">
+                                              <a:schemeClr val="accent1"/>
+                                            </a:effectRef>
+                                            <a:fontRef idx="minor">
+                                              <a:schemeClr val="dk1"/>
+                                            </a:fontRef>
+                                          </wps:style>
+                                          <wps:txbx>
+                                            <w:txbxContent>
+                                              <w:p>
+                                                <w:pPr>
+                                                  <w:rPr>
+                                                    <w:sz w:val="18"/>
+                                                    <w:szCs w:val="18"/>
+                                                  </w:rPr>
+                                                </w:pPr>
+                                                <w:r>
+                                                  <w:rPr>
+                                                    <w:rFonts w:hint="eastAsia"/>
+                                                    <w:sz w:val="18"/>
+                                                    <w:szCs w:val="18"/>
+                                                  </w:rPr>
+                                                  <w:t>Sync</w:t>
+                                                </w:r>
+                                                <w:r>
+                                                  <w:rPr>
+                                                    <w:rFonts w:hint="default"/>
+                                                    <w:sz w:val="18"/>
+                                                    <w:szCs w:val="18"/>
+                                                  </w:rPr>
+                                                  <w:t xml:space="preserve"> </w:t>
+                                                </w:r>
+                                                <w:r>
+                                                  <w:rPr>
+                                                    <w:rFonts w:hint="eastAsia"/>
+                                                    <w:sz w:val="18"/>
+                                                    <w:szCs w:val="18"/>
+                                                  </w:rPr>
+                                                  <w:t>extends AbstractQueuedSynchronizer</w:t>
+                                                </w:r>
+                                              </w:p>
+                                            </w:txbxContent>
+                                          </wps:txbx>
+                                          <wps:bodyPr rot="0" spcFirstLastPara="0" vertOverflow="overflow" horzOverflow="overflow" vert="horz" wrap="square" lIns="91440" tIns="45720" rIns="91440" bIns="45720" numCol="1" spcCol="0" rtlCol="0" fromWordArt="0" anchor="t" anchorCtr="0" forceAA="0" compatLnSpc="1">
+                                            <a:noAutofit/>
+                                          </wps:bodyPr>
+                                        </wps:wsp>
+                                      </wpg:grpSp>
+                                      <wps:wsp>
+                                        <wps:cNvPr id="46" name="圆角矩形 46"/>
+                                        <wps:cNvSpPr/>
+                                        <wps:spPr>
+                                          <a:xfrm>
+                                            <a:off x="4121" y="21313"/>
+                                            <a:ext cx="2148" cy="560"/>
+                                          </a:xfrm>
+                                          <a:prstGeom prst="roundRect">
+                                            <a:avLst/>
+                                          </a:prstGeom>
+                                        </wps:spPr>
+                                        <wps:style>
+                                          <a:lnRef idx="2">
+                                            <a:schemeClr val="accent1">
+                                              <a:shade val="50000"/>
+                                            </a:schemeClr>
+                                          </a:lnRef>
+                                          <a:fillRef idx="1">
+                                            <a:schemeClr val="accent1"/>
+                                          </a:fillRef>
+                                          <a:effectRef idx="0">
+                                            <a:schemeClr val="accent1"/>
+                                          </a:effectRef>
+                                          <a:fontRef idx="minor">
+                                            <a:schemeClr val="lt1"/>
+                                          </a:fontRef>
+                                        </wps:style>
+                                        <wps:txbx>
+                                          <w:txbxContent>
+                                            <w:p>
+                                              <w:pPr>
+                                                <w:jc w:val="center"/>
+                                              </w:pPr>
+                                              <w:r>
+                                                <w:rPr>
+                                                  <w:rFonts w:hint="eastAsia"/>
+                                                </w:rPr>
+                                                <w:t>nonfairTryAcquire</w:t>
+                                              </w:r>
+                                            </w:p>
+                                          </w:txbxContent>
+                                        </wps:txbx>
+                                        <wps:bodyPr rot="0" spcFirstLastPara="0" vertOverflow="overflow" horzOverflow="overflow" vert="horz" wrap="square" lIns="91440" tIns="45720" rIns="91440" bIns="45720" numCol="1" spcCol="0" rtlCol="0" fromWordArt="0" anchor="ctr" anchorCtr="0" forceAA="0" compatLnSpc="1">
+                                          <a:noAutofit/>
+                                        </wps:bodyPr>
+                                      </wps:wsp>
+                                    </wpg:grpSp>
+                                    <wps:wsp>
+                                      <wps:cNvPr id="47" name="圆角矩形 47"/>
+                                      <wps:cNvSpPr/>
+                                      <wps:spPr>
+                                        <a:xfrm>
+                                          <a:off x="4123" y="22059"/>
+                                          <a:ext cx="1495" cy="519"/>
+                                        </a:xfrm>
+                                        <a:prstGeom prst="roundRect">
+                                          <a:avLst/>
+                                        </a:prstGeom>
+                                      </wps:spPr>
+                                      <wps:style>
+                                        <a:lnRef idx="2">
+                                          <a:schemeClr val="accent1">
+                                            <a:shade val="50000"/>
+                                          </a:schemeClr>
+                                        </a:lnRef>
+                                        <a:fillRef idx="1">
+                                          <a:schemeClr val="accent1"/>
+                                        </a:fillRef>
+                                        <a:effectRef idx="0">
+                                          <a:schemeClr val="accent1"/>
+                                        </a:effectRef>
+                                        <a:fontRef idx="minor">
+                                          <a:schemeClr val="lt1"/>
+                                        </a:fontRef>
+                                      </wps:style>
+                                      <wps:txbx>
+                                        <w:txbxContent>
+                                          <w:p>
+                                            <w:pPr>
+                                              <w:jc w:val="center"/>
+                                            </w:pPr>
+                                            <w:r>
+                                              <w:rPr>
+                                                <w:rFonts w:hint="eastAsia"/>
+                                              </w:rPr>
+                                              <w:t>tryRelease</w:t>
+                                            </w:r>
+                                          </w:p>
+                                        </w:txbxContent>
+                                      </wps:txbx>
+                                      <wps:bodyPr rot="0" spcFirstLastPara="0" vertOverflow="overflow" horzOverflow="overflow" vert="horz" wrap="square" lIns="91440" tIns="45720" rIns="91440" bIns="45720" numCol="1" spcCol="0" rtlCol="0" fromWordArt="0" anchor="ctr" anchorCtr="0" forceAA="0" compatLnSpc="1">
+                                        <a:noAutofit/>
+                                      </wps:bodyPr>
+                                    </wps:wsp>
+                                  </wpg:grpSp>
+                                  <wpg:grpSp>
+                                    <wpg:cNvPr id="61" name="组合 61"/>
+                                    <wpg:cNvGrpSpPr/>
+                                    <wpg:grpSpPr>
+                                      <a:xfrm>
+                                        <a:off x="3586" y="23471"/>
+                                        <a:ext cx="4013" cy="2627"/>
+                                        <a:chOff x="3200" y="20698"/>
+                                        <a:chExt cx="4013" cy="2627"/>
+                                      </a:xfrm>
+                                    </wpg:grpSpPr>
+                                    <wpg:grpSp>
+                                      <wpg:cNvPr id="54" name="组合 54"/>
+                                      <wpg:cNvGrpSpPr/>
+                                      <wpg:grpSpPr>
+                                        <a:xfrm>
+                                          <a:off x="3200" y="20698"/>
+                                          <a:ext cx="4013" cy="2627"/>
+                                          <a:chOff x="7147" y="21485"/>
+                                          <a:chExt cx="4013" cy="2627"/>
+                                        </a:xfrm>
+                                      </wpg:grpSpPr>
+                                      <wps:wsp>
+                                        <wps:cNvPr id="51" name="矩形 51"/>
+                                        <wps:cNvSpPr/>
+                                        <wps:spPr>
+                                          <a:xfrm>
+                                            <a:off x="7147" y="21485"/>
+                                            <a:ext cx="4013" cy="2627"/>
+                                          </a:xfrm>
+                                          <a:prstGeom prst="rect">
+                                            <a:avLst/>
+                                          </a:prstGeom>
+                                        </wps:spPr>
+                                        <wps:style>
+                                          <a:lnRef idx="2">
+                                            <a:schemeClr val="accent2">
+                                              <a:shade val="50000"/>
+                                            </a:schemeClr>
+                                          </a:lnRef>
+                                          <a:fillRef idx="1">
+                                            <a:schemeClr val="accent2"/>
+                                          </a:fillRef>
+                                          <a:effectRef idx="0">
+                                            <a:schemeClr val="accent2"/>
+                                          </a:effectRef>
+                                          <a:fontRef idx="minor">
+                                            <a:schemeClr val="lt1"/>
+                                          </a:fontRef>
+                                        </wps:style>
+                                        <wps:bodyPr rot="0" spcFirstLastPara="0" vertOverflow="overflow" horzOverflow="overflow" vert="horz" wrap="square" lIns="91440" tIns="45720" rIns="91440" bIns="45720" numCol="1" spcCol="0" rtlCol="0" fromWordArt="0" anchor="ctr" anchorCtr="0" forceAA="0" compatLnSpc="1">
+                                          <a:noAutofit/>
+                                        </wps:bodyPr>
+                                      </wps:wsp>
+                                      <wps:wsp>
+                                        <wps:cNvPr id="52" name="文本框 52"/>
+                                        <wps:cNvSpPr txBox="1"/>
+                                        <wps:spPr>
+                                          <a:xfrm>
+                                            <a:off x="7240" y="21618"/>
+                                            <a:ext cx="2615" cy="542"/>
+                                          </a:xfrm>
+                                          <a:prstGeom prst="rect">
+                                            <a:avLst/>
+                                          </a:prstGeom>
+                                          <a:noFill/>
+                                          <a:ln w="6350">
+                                            <a:noFill/>
+                                          </a:ln>
+                                          <a:extLst>
+                                            <a:ext uri="{909E8E84-426E-40DD-AFC4-6F175D3DCCD1}">
+                                              <a14:hiddenFill xmlns:a14="http://schemas.microsoft.com/office/drawing/2010/main">
+                                                <a:solidFill>
+                                                  <a:schemeClr val="lt1"/>
+                                                </a:solidFill>
+                                              </a14:hiddenFill>
+                                            </a:ext>
+                                          </a:extLst>
+                                        </wps:spPr>
+                                        <wps:style>
+                                          <a:lnRef idx="0">
+                                            <a:schemeClr val="accent1"/>
+                                          </a:lnRef>
+                                          <a:fillRef idx="0">
+                                            <a:schemeClr val="accent1"/>
+                                          </a:fillRef>
+                                          <a:effectRef idx="0">
+                                            <a:schemeClr val="accent1"/>
+                                          </a:effectRef>
+                                          <a:fontRef idx="minor">
+                                            <a:schemeClr val="dk1"/>
+                                          </a:fontRef>
+                                        </wps:style>
+                                        <wps:txbx>
+                                          <w:txbxContent>
+                                            <w:p>
+                                              <w:pPr>
+                                                <w:rPr>
+                                                  <w:rFonts w:hint="default"/>
+                                                  <w:sz w:val="18"/>
+                                                  <w:szCs w:val="18"/>
+                                                </w:rPr>
+                                              </w:pPr>
+                                              <w:r>
+                                                <w:rPr>
+                                                  <w:rFonts w:hint="eastAsia"/>
+                                                  <w:sz w:val="18"/>
+                                                  <w:szCs w:val="18"/>
+                                                </w:rPr>
+                                                <w:t>NonfairSync</w:t>
+                                              </w:r>
+                                              <w:r>
+                                                <w:rPr>
+                                                  <w:rFonts w:hint="default"/>
+                                                  <w:sz w:val="18"/>
+                                                  <w:szCs w:val="18"/>
+                                                </w:rPr>
+                                                <w:t xml:space="preserve"> extends Sync</w:t>
+                                              </w:r>
+                                            </w:p>
+                                          </w:txbxContent>
+                                        </wps:txbx>
+                                        <wps:bodyPr rot="0" spcFirstLastPara="0" vertOverflow="overflow" horzOverflow="overflow" vert="horz" wrap="square" lIns="91440" tIns="45720" rIns="91440" bIns="45720" numCol="1" spcCol="0" rtlCol="0" fromWordArt="0" anchor="t" anchorCtr="0" forceAA="0" compatLnSpc="1">
+                                          <a:noAutofit/>
+                                        </wps:bodyPr>
+                                      </wps:wsp>
+                                      <wps:wsp>
+                                        <wps:cNvPr id="53" name="圆角矩形 53"/>
+                                        <wps:cNvSpPr/>
+                                        <wps:spPr>
+                                          <a:xfrm>
+                                            <a:off x="7505" y="22071"/>
+                                            <a:ext cx="2974" cy="1306"/>
+                                          </a:xfrm>
+                                          <a:prstGeom prst="roundRect">
+                                            <a:avLst/>
+                                          </a:prstGeom>
+                                        </wps:spPr>
+                                        <wps:style>
+                                          <a:lnRef idx="2">
+                                            <a:schemeClr val="accent1">
+                                              <a:shade val="50000"/>
+                                            </a:schemeClr>
+                                          </a:lnRef>
+                                          <a:fillRef idx="1">
+                                            <a:schemeClr val="accent1"/>
+                                          </a:fillRef>
+                                          <a:effectRef idx="0">
+                                            <a:schemeClr val="accent1"/>
+                                          </a:effectRef>
+                                          <a:fontRef idx="minor">
+                                            <a:schemeClr val="lt1"/>
+                                          </a:fontRef>
+                                        </wps:style>
+                                        <wps:txbx>
+                                          <w:txbxContent>
+                                            <w:p>
+                                              <w:pPr>
+                                                <w:jc w:val="left"/>
+                                                <w:rPr>
+                                                  <w:rFonts w:hint="default"/>
+                                                  <w:sz w:val="18"/>
+                                                  <w:szCs w:val="18"/>
+                                                </w:rPr>
+                                              </w:pPr>
+                                              <w:r>
+                                                <w:rPr>
+                                                  <w:rFonts w:hint="eastAsia"/>
+                                                  <w:sz w:val="18"/>
+                                                  <w:szCs w:val="18"/>
+                                                </w:rPr>
+                                                <w:t>tryAcquire</w:t>
+                                              </w:r>
+                                              <w:r>
+                                                <w:rPr>
+                                                  <w:rFonts w:hint="default"/>
+                                                  <w:sz w:val="18"/>
+                                                  <w:szCs w:val="18"/>
+                                                </w:rPr>
+                                                <w:t>(){</w:t>
+                                              </w:r>
+                                            </w:p>
+                                            <w:p>
+                                              <w:pPr>
+                                                <w:ind w:firstLine="420" w:firstLineChars="0"/>
+                                                <w:jc w:val="left"/>
+                                                <w:rPr>
+                                                  <w:rFonts w:hint="default"/>
+                                                  <w:sz w:val="18"/>
+                                                  <w:szCs w:val="18"/>
+                                                </w:rPr>
+                                              </w:pPr>
+                                              <w:r>
+                                                <w:rPr>
+                                                  <w:rFonts w:hint="default"/>
+                                                  <w:sz w:val="18"/>
+                                                  <w:szCs w:val="18"/>
+                                                </w:rPr>
+                                                <w:t xml:space="preserve">return </w:t>
+                                              </w:r>
+                                              <w:r>
+                                                <w:rPr>
+                                                  <w:rFonts w:hint="eastAsia"/>
+                                                  <w:sz w:val="18"/>
+                                                  <w:szCs w:val="18"/>
+                                                </w:rPr>
+                                                <w:t>nonfairTryAcquire</w:t>
+                                              </w:r>
+                                              <w:r>
+                                                <w:rPr>
+                                                  <w:rFonts w:hint="default"/>
+                                                  <w:sz w:val="18"/>
+                                                  <w:szCs w:val="18"/>
+                                                </w:rPr>
+                                                <w:t>();</w:t>
+                                              </w:r>
+                                            </w:p>
+                                            <w:p>
+                                              <w:pPr>
+                                                <w:jc w:val="left"/>
+                                                <w:rPr>
+                                                  <w:rFonts w:hint="default"/>
+                                                  <w:sz w:val="18"/>
+                                                  <w:szCs w:val="18"/>
+                                                </w:rPr>
+                                              </w:pPr>
+                                              <w:r>
+                                                <w:rPr>
+                                                  <w:rFonts w:hint="default"/>
+                                                  <w:sz w:val="18"/>
+                                                  <w:szCs w:val="18"/>
+                                                </w:rPr>
+                                                <w:t>}</w:t>
+                                              </w:r>
+                                            </w:p>
+                                          </w:txbxContent>
+                                        </wps:txbx>
+                                        <wps:bodyPr rot="0" spcFirstLastPara="0" vertOverflow="overflow" horzOverflow="overflow" vert="horz" wrap="square" lIns="91440" tIns="45720" rIns="91440" bIns="45720" numCol="1" spcCol="0" rtlCol="0" fromWordArt="0" anchor="ctr" anchorCtr="0" forceAA="0" compatLnSpc="1">
+                                          <a:noAutofit/>
+                                        </wps:bodyPr>
+                                      </wps:wsp>
+                                    </wpg:grpSp>
+                                    <wps:wsp>
+                                      <wps:cNvPr id="57" name="圆角矩形 57"/>
+                                      <wps:cNvSpPr/>
+                                      <wps:spPr>
+                                        <a:xfrm>
+                                          <a:off x="3586" y="22658"/>
+                                          <a:ext cx="2933" cy="520"/>
+                                        </a:xfrm>
+                                        <a:prstGeom prst="roundRect">
+                                          <a:avLst/>
+                                        </a:prstGeom>
+                                      </wps:spPr>
+                                      <wps:style>
+                                        <a:lnRef idx="2">
+                                          <a:schemeClr val="accent1">
+                                            <a:shade val="50000"/>
+                                          </a:schemeClr>
+                                        </a:lnRef>
+                                        <a:fillRef idx="1">
+                                          <a:schemeClr val="accent1"/>
+                                        </a:fillRef>
+                                        <a:effectRef idx="0">
+                                          <a:schemeClr val="accent1"/>
+                                        </a:effectRef>
+                                        <a:fontRef idx="minor">
+                                          <a:schemeClr val="lt1"/>
+                                        </a:fontRef>
+                                      </wps:style>
+                                      <wps:txbx>
+                                        <w:txbxContent>
+                                          <w:p>
+                                            <w:pPr>
+                                              <w:jc w:val="center"/>
+                                              <w:rPr>
+                                                <w:rFonts w:hint="default" w:eastAsiaTheme="minorEastAsia"/>
+                                                <w:lang w:eastAsia="zh-Hans"/>
+                                              </w:rPr>
+                                            </w:pPr>
+                                            <w:r>
+                                              <w:rPr>
+                                                <w:rFonts w:hint="eastAsia"/>
+                                                <w:lang w:val="en-US" w:eastAsia="zh-Hans"/>
+                                              </w:rPr>
+                                              <w:t>lock</w:t>
+                                            </w:r>
+                                            <w:r>
+                                              <w:rPr>
+                                                <w:rFonts w:hint="default"/>
+                                                <w:lang w:eastAsia="zh-Hans"/>
+                                              </w:rPr>
+                                              <w:t>()</w:t>
+                                            </w:r>
+                                          </w:p>
+                                        </w:txbxContent>
+                                      </wps:txbx>
+                                      <wps:bodyPr rot="0" spcFirstLastPara="0" vertOverflow="overflow" horzOverflow="overflow" vert="horz" wrap="square" lIns="91440" tIns="45720" rIns="91440" bIns="45720" numCol="1" spcCol="0" rtlCol="0" fromWordArt="0" anchor="ctr" anchorCtr="0" forceAA="0" compatLnSpc="1">
+                                        <a:noAutofit/>
+                                      </wps:bodyPr>
+                                    </wps:wsp>
+                                  </wpg:grpSp>
+                                  <wpg:grpSp>
+                                    <wpg:cNvPr id="60" name="组合 60"/>
+                                    <wpg:cNvGrpSpPr/>
+                                    <wpg:grpSpPr>
+                                      <a:xfrm>
+                                        <a:off x="3587" y="26205"/>
+                                        <a:ext cx="4038" cy="2213"/>
+                                        <a:chOff x="3133" y="23565"/>
+                                        <a:chExt cx="4038" cy="2213"/>
+                                      </a:xfrm>
+                                    </wpg:grpSpPr>
+                                    <wps:wsp>
+                                      <wps:cNvPr id="55" name="矩形 55"/>
+                                      <wps:cNvSpPr/>
+                                      <wps:spPr>
+                                        <a:xfrm>
+                                          <a:off x="3133" y="23565"/>
+                                          <a:ext cx="4038" cy="2213"/>
+                                        </a:xfrm>
+                                        <a:prstGeom prst="rect">
+                                          <a:avLst/>
+                                        </a:prstGeom>
+                                      </wps:spPr>
+                                      <wps:style>
+                                        <a:lnRef idx="2">
+                                          <a:schemeClr val="accent2">
+                                            <a:shade val="50000"/>
+                                          </a:schemeClr>
+                                        </a:lnRef>
+                                        <a:fillRef idx="1">
+                                          <a:schemeClr val="accent2"/>
+                                        </a:fillRef>
+                                        <a:effectRef idx="0">
+                                          <a:schemeClr val="accent2"/>
+                                        </a:effectRef>
+                                        <a:fontRef idx="minor">
+                                          <a:schemeClr val="lt1"/>
+                                        </a:fontRef>
+                                      </wps:style>
+                                      <wps:bodyPr rot="0" spcFirstLastPara="0" vertOverflow="overflow" horzOverflow="overflow" vert="horz" wrap="square" lIns="91440" tIns="45720" rIns="91440" bIns="45720" numCol="1" spcCol="0" rtlCol="0" fromWordArt="0" anchor="ctr" anchorCtr="0" forceAA="0" compatLnSpc="1">
+                                        <a:noAutofit/>
+                                      </wps:bodyPr>
+                                    </wps:wsp>
+                                    <wps:wsp>
+                                      <wps:cNvPr id="56" name="文本框 56"/>
+                                      <wps:cNvSpPr txBox="1"/>
+                                      <wps:spPr>
+                                        <a:xfrm>
+                                          <a:off x="3347" y="23671"/>
+                                          <a:ext cx="2201" cy="441"/>
+                                        </a:xfrm>
+                                        <a:prstGeom prst="rect">
+                                          <a:avLst/>
+                                        </a:prstGeom>
+                                        <a:noFill/>
+                                        <a:ln w="6350">
+                                          <a:noFill/>
+                                        </a:ln>
+                                        <a:extLst>
+                                          <a:ext uri="{909E8E84-426E-40DD-AFC4-6F175D3DCCD1}">
+                                            <a14:hiddenFill xmlns:a14="http://schemas.microsoft.com/office/drawing/2010/main">
+                                              <a:solidFill>
+                                                <a:schemeClr val="lt1"/>
+                                              </a:solidFill>
+                                            </a14:hiddenFill>
+                                          </a:ext>
+                                        </a:extLst>
+                                      </wps:spPr>
+                                      <wps:style>
+                                        <a:lnRef idx="0">
+                                          <a:schemeClr val="accent1"/>
+                                        </a:lnRef>
+                                        <a:fillRef idx="0">
+                                          <a:schemeClr val="accent1"/>
+                                        </a:fillRef>
+                                        <a:effectRef idx="0">
+                                          <a:schemeClr val="accent1"/>
+                                        </a:effectRef>
+                                        <a:fontRef idx="minor">
+                                          <a:schemeClr val="dk1"/>
+                                        </a:fontRef>
+                                      </wps:style>
+                                      <wps:txbx>
+                                        <w:txbxContent>
+                                          <w:p>
+                                            <w:pPr>
+                                              <w:rPr>
+                                                <w:sz w:val="18"/>
+                                                <w:szCs w:val="18"/>
+                                              </w:rPr>
+                                            </w:pPr>
+                                            <w:r>
+                                              <w:rPr>
+                                                <w:rFonts w:hint="eastAsia"/>
+                                                <w:sz w:val="18"/>
+                                                <w:szCs w:val="18"/>
+                                              </w:rPr>
+                                              <w:t>FairSync extends Sync</w:t>
+                                            </w:r>
+                                          </w:p>
+                                        </w:txbxContent>
+                                      </wps:txbx>
+                                      <wps:bodyPr rot="0" spcFirstLastPara="0" vertOverflow="overflow" horzOverflow="overflow" vert="horz" wrap="square" lIns="91440" tIns="45720" rIns="91440" bIns="45720" numCol="1" spcCol="0" rtlCol="0" fromWordArt="0" anchor="t" anchorCtr="0" forceAA="0" compatLnSpc="1">
+                                        <a:noAutofit/>
+                                      </wps:bodyPr>
+                                    </wps:wsp>
+                                    <wps:wsp>
+                                      <wps:cNvPr id="58" name="圆角矩形 58"/>
+                                      <wps:cNvSpPr/>
+                                      <wps:spPr>
+                                        <a:xfrm>
+                                          <a:off x="3347" y="24405"/>
+                                          <a:ext cx="1749" cy="1160"/>
+                                        </a:xfrm>
+                                        <a:prstGeom prst="roundRect">
+                                          <a:avLst/>
+                                        </a:prstGeom>
+                                      </wps:spPr>
+                                      <wps:style>
+                                        <a:lnRef idx="2">
+                                          <a:schemeClr val="accent1">
+                                            <a:shade val="50000"/>
+                                          </a:schemeClr>
+                                        </a:lnRef>
+                                        <a:fillRef idx="1">
+                                          <a:schemeClr val="accent1"/>
+                                        </a:fillRef>
+                                        <a:effectRef idx="0">
+                                          <a:schemeClr val="accent1"/>
+                                        </a:effectRef>
+                                        <a:fontRef idx="minor">
+                                          <a:schemeClr val="lt1"/>
+                                        </a:fontRef>
+                                      </wps:style>
+                                      <wps:txbx>
+                                        <w:txbxContent>
+                                          <w:p>
+                                            <w:pPr>
+                                              <w:jc w:val="left"/>
+                                              <w:rPr>
+                                                <w:rFonts w:hint="default"/>
+                                                <w:sz w:val="18"/>
+                                                <w:szCs w:val="18"/>
+                                                <w:lang w:eastAsia="zh-Hans"/>
+                                              </w:rPr>
+                                            </w:pPr>
+                                            <w:r>
+                                              <w:rPr>
+                                                <w:rFonts w:hint="eastAsia"/>
+                                                <w:sz w:val="18"/>
+                                                <w:szCs w:val="18"/>
+                                                <w:lang w:val="en-US" w:eastAsia="zh-Hans"/>
+                                              </w:rPr>
+                                              <w:t>lock</w:t>
+                                            </w:r>
+                                            <w:r>
+                                              <w:rPr>
+                                                <w:rFonts w:hint="default"/>
+                                                <w:sz w:val="18"/>
+                                                <w:szCs w:val="18"/>
+                                                <w:lang w:eastAsia="zh-Hans"/>
+                                              </w:rPr>
+                                              <w:t>()</w:t>
+                                            </w:r>
+                                            <w:r>
+                                              <w:rPr>
+                                                <w:rFonts w:hint="default"/>
+                                                <w:sz w:val="18"/>
+                                                <w:szCs w:val="18"/>
+                                                <w:lang w:eastAsia="zh-Hans"/>
+                                              </w:rPr>
+                                              <w:t>{</w:t>
+                                            </w:r>
+                                          </w:p>
+                                          <w:p>
+                                            <w:pPr>
+                                              <w:ind w:firstLine="420" w:firstLineChars="0"/>
+                                              <w:jc w:val="left"/>
+                                              <w:rPr>
+                                                <w:rFonts w:hint="default"/>
+                                                <w:sz w:val="18"/>
+                                                <w:szCs w:val="18"/>
+                                                <w:lang w:eastAsia="zh-Hans"/>
+                                              </w:rPr>
+                                            </w:pPr>
+                                            <w:r>
+                                              <w:rPr>
+                                                <w:rFonts w:hint="default"/>
+                                                <w:sz w:val="18"/>
+                                                <w:szCs w:val="18"/>
+                                                <w:lang w:eastAsia="zh-Hans"/>
+                                              </w:rPr>
+                                              <w:t>acquire(1);</w:t>
+                                            </w:r>
+                                          </w:p>
+                                          <w:p>
+                                            <w:pPr>
+                                              <w:jc w:val="left"/>
+                                              <w:rPr>
+                                                <w:rFonts w:hint="default" w:eastAsiaTheme="minorEastAsia"/>
+                                                <w:sz w:val="18"/>
+                                                <w:szCs w:val="18"/>
+                                                <w:lang w:eastAsia="zh-Hans"/>
+                                              </w:rPr>
+                                            </w:pPr>
+                                            <w:r>
+                                              <w:rPr>
+                                                <w:rFonts w:hint="default"/>
+                                                <w:sz w:val="18"/>
+                                                <w:szCs w:val="18"/>
+                                                <w:lang w:eastAsia="zh-Hans"/>
+                                              </w:rPr>
+                                              <w:t>}</w:t>
+                                            </w:r>
+                                          </w:p>
+                                        </w:txbxContent>
+                                      </wps:txbx>
+                                      <wps:bodyPr rot="0" spcFirstLastPara="0" vertOverflow="overflow" horzOverflow="overflow" vert="horz" wrap="square" lIns="91440" tIns="45720" rIns="91440" bIns="45720" numCol="1" spcCol="0" rtlCol="0" fromWordArt="0" anchor="ctr" anchorCtr="0" forceAA="0" compatLnSpc="1">
+                                        <a:noAutofit/>
+                                      </wps:bodyPr>
+                                    </wps:wsp>
+                                    <wps:wsp>
+                                      <wps:cNvPr id="59" name="圆角矩形 59"/>
+                                      <wps:cNvSpPr/>
+                                      <wps:spPr>
+                                        <a:xfrm>
+                                          <a:off x="5226" y="24449"/>
+                                          <a:ext cx="1320" cy="1080"/>
+                                        </a:xfrm>
+                                        <a:prstGeom prst="roundRect">
+                                          <a:avLst/>
+                                        </a:prstGeom>
+                                      </wps:spPr>
+                                      <wps:style>
+                                        <a:lnRef idx="2">
+                                          <a:schemeClr val="accent1">
+                                            <a:shade val="50000"/>
+                                          </a:schemeClr>
+                                        </a:lnRef>
+                                        <a:fillRef idx="1">
+                                          <a:schemeClr val="accent1"/>
+                                        </a:fillRef>
+                                        <a:effectRef idx="0">
+                                          <a:schemeClr val="accent1"/>
+                                        </a:effectRef>
+                                        <a:fontRef idx="minor">
+                                          <a:schemeClr val="lt1"/>
+                                        </a:fontRef>
+                                      </wps:style>
+                                      <wps:txbx>
+                                        <w:txbxContent>
+                                          <w:p>
+                                            <w:pPr>
+                                              <w:jc w:val="center"/>
+                                              <w:rPr>
+                                                <w:sz w:val="18"/>
+                                                <w:szCs w:val="18"/>
+                                              </w:rPr>
+                                            </w:pPr>
+                                            <w:r>
+                                              <w:rPr>
+                                                <w:rFonts w:hint="eastAsia"/>
+                                                <w:sz w:val="18"/>
+                                                <w:szCs w:val="18"/>
+                                              </w:rPr>
+                                              <w:t>tryAcquire</w:t>
+                                            </w:r>
+                                          </w:p>
+                                        </w:txbxContent>
+                                      </wps:txbx>
+                                      <wps:bodyPr rot="0" spcFirstLastPara="0" vertOverflow="overflow" horzOverflow="overflow" vert="horz" wrap="square" lIns="91440" tIns="45720" rIns="91440" bIns="45720" numCol="1" spcCol="0" rtlCol="0" fromWordArt="0" anchor="ctr" anchorCtr="0" forceAA="0" compatLnSpc="1">
+                                        <a:noAutofit/>
+                                      </wps:bodyPr>
+                                    </wps:wsp>
+                                  </wpg:grpSp>
+                                </wpg:grpSp>
+                                <wpg:grpSp>
+                                  <wpg:cNvPr id="69" name="组合 69"/>
+                                  <wpg:cNvGrpSpPr/>
+                                  <wpg:grpSpPr>
+                                    <a:xfrm>
+                                      <a:off x="8105" y="20206"/>
+                                      <a:ext cx="3773" cy="7224"/>
+                                      <a:chOff x="8105" y="20206"/>
+                                      <a:chExt cx="3773" cy="7224"/>
+                                    </a:xfrm>
+                                  </wpg:grpSpPr>
+                                  <wpg:grpSp>
+                                    <wpg:cNvPr id="68" name="组合 68"/>
+                                    <wpg:cNvGrpSpPr/>
+                                    <wpg:grpSpPr>
+                                      <a:xfrm>
+                                        <a:off x="8105" y="20206"/>
+                                        <a:ext cx="3773" cy="3588"/>
+                                        <a:chOff x="8105" y="20206"/>
+                                        <a:chExt cx="3773" cy="3588"/>
+                                      </a:xfrm>
+                                    </wpg:grpSpPr>
+                                    <wps:wsp>
+                                      <wps:cNvPr id="64" name="圆角矩形标注 64"/>
+                                      <wps:cNvSpPr/>
+                                      <wps:spPr>
+                                        <a:xfrm>
+                                          <a:off x="8105" y="20206"/>
+                                          <a:ext cx="3773" cy="3588"/>
+                                        </a:xfrm>
+                                        <a:prstGeom prst="wedgeRoundRectCallout">
+                                          <a:avLst>
+                                            <a:gd name="adj1" fmla="val -75311"/>
+                                            <a:gd name="adj2" fmla="val -23717"/>
+                                            <a:gd name="adj3" fmla="val 16667"/>
+                                          </a:avLst>
+                                        </a:prstGeom>
+                                      </wps:spPr>
+                                      <wps:style>
+                                        <a:lnRef idx="3">
+                                          <a:schemeClr val="lt1"/>
+                                        </a:lnRef>
+                                        <a:fillRef idx="1">
+                                          <a:schemeClr val="accent6"/>
+                                        </a:fillRef>
+                                        <a:effectRef idx="1">
+                                          <a:schemeClr val="accent6"/>
+                                        </a:effectRef>
+                                        <a:fontRef idx="minor">
+                                          <a:schemeClr val="lt1"/>
+                                        </a:fontRef>
+                                      </wps:style>
+                                      <wps:txbx>
+                                        <w:txbxContent>
+                                          <w:p>
+                                            <w:pPr>
+                                              <w:jc w:val="center"/>
+                                            </w:pPr>
+                                            <w:r>
+                                              <w:rPr>
+                                                <w:rFonts w:hint="eastAsia"/>
+                                              </w:rPr>
+                                              <w:t>private volatile int state;</w:t>
+                                            </w:r>
+                                          </w:p>
+                                        </w:txbxContent>
+                                      </wps:txbx>
+                                      <wps:bodyPr rot="0" spcFirstLastPara="0" vertOverflow="overflow" horzOverflow="overflow" vert="horz" wrap="square" lIns="91440" tIns="45720" rIns="91440" bIns="45720" numCol="1" spcCol="0" rtlCol="0" fromWordArt="0" anchor="ctr" anchorCtr="0" forceAA="0" compatLnSpc="1">
+                                        <a:noAutofit/>
+                                      </wps:bodyPr>
+                                    </wps:wsp>
+                                    <wps:wsp>
+                                      <wps:cNvPr id="65" name="文本框 65"/>
+                                      <wps:cNvSpPr txBox="1"/>
+                                      <wps:spPr>
+                                        <a:xfrm>
+                                          <a:off x="8346" y="20271"/>
+                                          <a:ext cx="3334" cy="1172"/>
+                                        </a:xfrm>
+                                        <a:prstGeom prst="rect">
+                                          <a:avLst/>
+                                        </a:prstGeom>
+                                        <a:noFill/>
+                                        <a:ln w="6350">
+                                          <a:noFill/>
+                                        </a:ln>
+                                        <a:extLst>
+                                          <a:ext uri="{909E8E84-426E-40DD-AFC4-6F175D3DCCD1}">
+                                            <a14:hiddenFill xmlns:a14="http://schemas.microsoft.com/office/drawing/2010/main">
+                                              <a:solidFill>
+                                                <a:schemeClr val="lt1"/>
+                                              </a:solidFill>
+                                            </a14:hiddenFill>
+                                          </a:ext>
+                                        </a:extLst>
+                                      </wps:spPr>
+                                      <wps:style>
+                                        <a:lnRef idx="0">
+                                          <a:schemeClr val="accent1"/>
+                                        </a:lnRef>
+                                        <a:fillRef idx="0">
+                                          <a:schemeClr val="accent1"/>
+                                        </a:fillRef>
+                                        <a:effectRef idx="0">
+                                          <a:schemeClr val="accent1"/>
+                                        </a:effectRef>
+                                        <a:fontRef idx="minor">
+                                          <a:schemeClr val="dk1"/>
+                                        </a:fontRef>
+                                      </wps:style>
+                                      <wps:txbx>
+                                        <w:txbxContent>
+                                          <w:p>
+                                            <w:pPr>
+                                              <w:jc w:val="left"/>
+                                              <w:rPr>
+                                                <w:sz w:val="18"/>
+                                                <w:szCs w:val="18"/>
+                                              </w:rPr>
+                                            </w:pPr>
+                                            <w:r>
+                                              <w:rPr>
+                                                <w:rFonts w:hint="eastAsia"/>
+                                                <w:sz w:val="18"/>
+                                                <w:szCs w:val="18"/>
+                                              </w:rPr>
+                                              <w:t>AbstractQueuedSynchronizer</w:t>
+                                            </w:r>
+                                            <w:r>
+                                              <w:rPr>
+                                                <w:rFonts w:hint="default"/>
+                                                <w:sz w:val="18"/>
+                                                <w:szCs w:val="18"/>
+                                              </w:rPr>
+                                              <w:t xml:space="preserve"> </w:t>
+                                            </w:r>
+                                            <w:r>
+                                              <w:rPr>
+                                                <w:rFonts w:hint="eastAsia"/>
+                                                <w:sz w:val="18"/>
+                                                <w:szCs w:val="18"/>
+                                              </w:rPr>
+                                              <w:t>extends AbstractOwnableSynchronizer</w:t>
+                                            </w:r>
+                                          </w:p>
+                                        </w:txbxContent>
+                                      </wps:txbx>
+                                      <wps:bodyPr rot="0" spcFirstLastPara="0" vertOverflow="overflow" horzOverflow="overflow" vert="horz" wrap="square" lIns="91440" tIns="45720" rIns="91440" bIns="45720" numCol="1" spcCol="0" rtlCol="0" fromWordArt="0" anchor="t" anchorCtr="0" forceAA="0" compatLnSpc="1">
+                                        <a:noAutofit/>
+                                      </wps:bodyPr>
+                                    </wps:wsp>
+                                  </wpg:grpSp>
+                                  <wps:wsp>
+                                    <wps:cNvPr id="66" name="圆角矩形标注 66"/>
+                                    <wps:cNvSpPr/>
+                                    <wps:spPr>
+                                      <a:xfrm>
+                                        <a:off x="8105" y="24244"/>
+                                        <a:ext cx="3760" cy="3186"/>
+                                      </a:xfrm>
+                                      <a:prstGeom prst="wedgeRoundRectCallout">
+                                        <a:avLst>
+                                          <a:gd name="adj1" fmla="val -39255"/>
+                                          <a:gd name="adj2" fmla="val -147143"/>
+                                          <a:gd name="adj3" fmla="val 16667"/>
+                                        </a:avLst>
+                                      </a:prstGeom>
+                                    </wps:spPr>
+                                    <wps:style>
+                                      <a:lnRef idx="1">
+                                        <a:schemeClr val="accent3"/>
+                                      </a:lnRef>
+                                      <a:fillRef idx="3">
+                                        <a:schemeClr val="accent3"/>
+                                      </a:fillRef>
+                                      <a:effectRef idx="2">
+                                        <a:schemeClr val="accent3"/>
+                                      </a:effectRef>
+                                      <a:fontRef idx="minor">
+                                        <a:schemeClr val="lt1"/>
+                                      </a:fontRef>
+                                    </wps:style>
+                                    <wps:txbx>
+                                      <w:txbxContent>
+                                        <w:p>
+                                          <w:pPr>
+                                            <w:jc w:val="left"/>
+                                            <w:rPr>
+                                              <w:sz w:val="18"/>
+                                              <w:szCs w:val="18"/>
+                                            </w:rPr>
+                                          </w:pPr>
+                                          <w:r>
+                                            <w:rPr>
+                                              <w:rFonts w:hint="eastAsia"/>
+                                              <w:sz w:val="18"/>
+                                              <w:szCs w:val="18"/>
+                                            </w:rPr>
+                                            <w:t>private transient Thread</w:t>
+                                          </w:r>
+                                          <w:r>
+                                            <w:rPr>
+                                              <w:rFonts w:hint="default"/>
+                                              <w:sz w:val="18"/>
+                                              <w:szCs w:val="18"/>
+                                            </w:rPr>
+                                            <w:t xml:space="preserve"> </w:t>
+                                          </w:r>
+                                          <w:r>
+                                            <w:rPr>
+                                              <w:rFonts w:hint="eastAsia"/>
+                                              <w:sz w:val="18"/>
+                                              <w:szCs w:val="18"/>
+                                            </w:rPr>
+                                            <w:t>exclusiveOwnerThread;</w:t>
+                                          </w:r>
+                                        </w:p>
+                                      </w:txbxContent>
+                                    </wps:txbx>
+                                    <wps:bodyPr rot="0" spcFirstLastPara="0" vertOverflow="overflow" horzOverflow="overflow" vert="horz" wrap="square" lIns="91440" tIns="45720" rIns="91440" bIns="45720" numCol="1" spcCol="0" rtlCol="0" fromWordArt="0" anchor="ctr" anchorCtr="0" forceAA="0" compatLnSpc="1">
+                                      <a:noAutofit/>
+                                    </wps:bodyPr>
+                                  </wps:wsp>
+                                </wpg:grpSp>
+                              </wpg:grpSp>
+                              <wps:wsp>
+                                <wps:cNvPr id="70" name="文本框 70"/>
+                                <wps:cNvSpPr txBox="1"/>
+                                <wps:spPr>
+                                  <a:xfrm>
+                                    <a:off x="8267" y="24445"/>
+                                    <a:ext cx="2852" cy="453"/>
+                                  </a:xfrm>
+                                  <a:prstGeom prst="rect">
+                                    <a:avLst/>
+                                  </a:prstGeom>
+                                  <a:noFill/>
+                                  <a:ln w="6350">
+                                    <a:noFill/>
+                                  </a:ln>
+                                  <a:extLst>
+                                    <a:ext uri="{909E8E84-426E-40DD-AFC4-6F175D3DCCD1}">
+                                      <a14:hiddenFill xmlns:a14="http://schemas.microsoft.com/office/drawing/2010/main">
+                                        <a:solidFill>
+                                          <a:schemeClr val="lt1"/>
+                                        </a:solidFill>
+                                      </a14:hiddenFill>
+                                    </a:ext>
+                                  </a:extLst>
+                                </wps:spPr>
+                                <wps:style>
+                                  <a:lnRef idx="0">
+                                    <a:schemeClr val="accent1"/>
+                                  </a:lnRef>
+                                  <a:fillRef idx="0">
+                                    <a:schemeClr val="accent1"/>
+                                  </a:fillRef>
+                                  <a:effectRef idx="0">
+                                    <a:schemeClr val="accent1"/>
+                                  </a:effectRef>
+                                  <a:fontRef idx="minor">
+                                    <a:schemeClr val="dk1"/>
+                                  </a:fontRef>
+                                </wps:style>
+                                <wps:txbx>
+                                  <w:txbxContent>
+                                    <w:p>
+                                      <w:r>
+                                        <w:rPr>
+                                          <w:rFonts w:hint="eastAsia"/>
+                                          <w:b/>
+                                          <w:bCs/>
+                                          <w:sz w:val="18"/>
+                                          <w:szCs w:val="18"/>
+                                        </w:rPr>
+                                        <w:t>AbstractOwnableSynchronizer</w:t>
+                                      </w:r>
+                                    </w:p>
+                                  </w:txbxContent>
+                                </wps:txbx>
+                                <wps:bodyPr rot="0" spcFirstLastPara="0" vertOverflow="overflow" horzOverflow="overflow" vert="horz" wrap="square" lIns="91440" tIns="45720" rIns="91440" bIns="45720" numCol="1" spcCol="0" rtlCol="0" fromWordArt="0" anchor="t" anchorCtr="0" forceAA="0" compatLnSpc="1">
+                                  <a:noAutofit/>
+                                </wps:bodyPr>
+                              </wps:wsp>
+                            </wpg:grpSp>
+                            <wps:wsp>
+                              <wps:cNvPr id="72" name="圆角矩形 72"/>
+                              <wps:cNvSpPr/>
+                              <wps:spPr>
+                                <a:xfrm>
+                                  <a:off x="9627" y="25647"/>
+                                  <a:ext cx="1906" cy="1149"/>
+                                </a:xfrm>
+                                <a:prstGeom prst="roundRect">
+                                  <a:avLst/>
+                                </a:prstGeom>
+                              </wps:spPr>
+                              <wps:style>
+                                <a:lnRef idx="1">
+                                  <a:schemeClr val="accent2"/>
+                                </a:lnRef>
+                                <a:fillRef idx="2">
+                                  <a:schemeClr val="accent2"/>
+                                </a:fillRef>
+                                <a:effectRef idx="1">
+                                  <a:schemeClr val="accent2"/>
+                                </a:effectRef>
+                                <a:fontRef idx="minor">
+                                  <a:schemeClr val="dk1"/>
+                                </a:fontRef>
+                              </wps:style>
+                              <wps:txbx>
+                                <w:txbxContent>
+                                  <w:p>
+                                    <w:pPr>
+                                      <w:jc w:val="left"/>
+                                      <w:rPr>
+                                        <w:rFonts w:hint="eastAsia"/>
+                                        <w:sz w:val="18"/>
+                                        <w:szCs w:val="18"/>
+                                      </w:rPr>
+                                    </w:pPr>
+                                    <w:r>
+                                      <w:rPr>
+                                        <w:rFonts w:hint="eastAsia"/>
+                                        <w:sz w:val="18"/>
+                                        <w:szCs w:val="18"/>
+                                      </w:rPr>
+                                      <w:t xml:space="preserve">getState(){   </w:t>
+                                    </w:r>
+                                  </w:p>
+                                  <w:p>
+                                    <w:pPr>
+                                      <w:ind w:firstLine="420" w:firstLineChars="0"/>
+                                      <w:jc w:val="left"/>
+                                      <w:rPr>
+                                        <w:rFonts w:hint="eastAsia"/>
+                                        <w:sz w:val="18"/>
+                                        <w:szCs w:val="18"/>
+                                      </w:rPr>
+                                    </w:pPr>
+                                    <w:r>
+                                      <w:rPr>
+                                        <w:rFonts w:hint="eastAsia"/>
+                                        <w:sz w:val="18"/>
+                                        <w:szCs w:val="18"/>
+                                      </w:rPr>
+                                      <w:t>return state;</w:t>
+                                    </w:r>
+                                  </w:p>
+                                  <w:p>
+                                    <w:pPr>
+                                      <w:jc w:val="left"/>
+                                      <w:rPr>
+                                        <w:sz w:val="18"/>
+                                        <w:szCs w:val="18"/>
+                                      </w:rPr>
+                                    </w:pPr>
+                                    <w:r>
+                                      <w:rPr>
+                                        <w:rFonts w:hint="eastAsia"/>
+                                        <w:sz w:val="18"/>
+                                        <w:szCs w:val="18"/>
+                                      </w:rPr>
+                                      <w:t>}</w:t>
+                                    </w:r>
+                                  </w:p>
+                                </w:txbxContent>
+                              </wps:txbx>
+                              <wps:bodyPr rot="0" spcFirstLastPara="0" vertOverflow="overflow" horzOverflow="overflow" vert="horz" wrap="square" lIns="91440" tIns="45720" rIns="91440" bIns="45720" numCol="1" spcCol="0" rtlCol="0" fromWordArt="0" anchor="ctr" anchorCtr="0" forceAA="0" compatLnSpc="1">
+                                <a:noAutofit/>
+                              </wps:bodyPr>
+                            </wps:wsp>
+                          </wpg:grpSp>
+                          <wps:wsp>
+                            <wps:cNvPr id="75" name="圆角矩形 75"/>
+                            <wps:cNvSpPr/>
+                            <wps:spPr>
+                              <a:xfrm>
+                                <a:off x="9733" y="21854"/>
+                                <a:ext cx="1838" cy="680"/>
+                              </a:xfrm>
+                              <a:prstGeom prst="roundRect">
+                                <a:avLst/>
+                              </a:prstGeom>
+                            </wps:spPr>
+                            <wps:style>
+                              <a:lnRef idx="2">
+                                <a:schemeClr val="accent1">
+                                  <a:shade val="50000"/>
+                                </a:schemeClr>
+                              </a:lnRef>
+                              <a:fillRef idx="1">
+                                <a:schemeClr val="accent1"/>
+                              </a:fillRef>
+                              <a:effectRef idx="0">
+                                <a:schemeClr val="accent1"/>
+                              </a:effectRef>
+                              <a:fontRef idx="minor">
+                                <a:schemeClr val="lt1"/>
+                              </a:fontRef>
+                            </wps:style>
+                            <wps:txbx>
+                              <w:txbxContent>
+                                <w:p>
+                                  <w:pPr>
+                                    <w:jc w:val="center"/>
+                                  </w:pPr>
+                                  <w:r>
+                                    <w:rPr>
+                                      <w:rFonts w:hint="eastAsia"/>
+                                    </w:rPr>
+                                    <w:t>acquireQueued</w:t>
+                                  </w:r>
+                                </w:p>
+                              </w:txbxContent>
+                            </wps:txbx>
+                            <wps:bodyPr rot="0" spcFirstLastPara="0" vertOverflow="overflow" horzOverflow="overflow" vert="horz" wrap="square" lIns="91440" tIns="45720" rIns="91440" bIns="45720" numCol="1" spcCol="0" rtlCol="0" fromWordArt="0" anchor="ctr" anchorCtr="0" forceAA="0" compatLnSpc="1">
+                              <a:noAutofit/>
+                            </wps:bodyPr>
+                          </wps:wsp>
+                          <wps:wsp>
+                            <wps:cNvPr id="76" name="圆角矩形 76"/>
+                            <wps:cNvSpPr/>
+                            <wps:spPr>
+                              <a:xfrm>
+                                <a:off x="9733" y="22600"/>
+                                <a:ext cx="1840" cy="640"/>
+                              </a:xfrm>
+                              <a:prstGeom prst="roundRect">
+                                <a:avLst/>
+                              </a:prstGeom>
+                            </wps:spPr>
+                            <wps:style>
+                              <a:lnRef idx="2">
+                                <a:schemeClr val="accent1">
+                                  <a:shade val="50000"/>
+                                </a:schemeClr>
+                              </a:lnRef>
+                              <a:fillRef idx="1">
+                                <a:schemeClr val="accent1"/>
+                              </a:fillRef>
+                              <a:effectRef idx="0">
+                                <a:schemeClr val="accent1"/>
+                              </a:effectRef>
+                              <a:fontRef idx="minor">
+                                <a:schemeClr val="lt1"/>
+                              </a:fontRef>
+                            </wps:style>
+                            <wps:txbx>
+                              <w:txbxContent>
+                                <w:p>
+                                  <w:pPr>
+                                    <w:jc w:val="center"/>
+                                  </w:pPr>
+                                  <w:r>
+                                    <w:rPr>
+                                      <w:rFonts w:hint="eastAsia"/>
+                                    </w:rPr>
+                                    <w:t>addWaiter</w:t>
+                                  </w:r>
+                                </w:p>
+                              </w:txbxContent>
+                            </wps:txbx>
+                            <wps:bodyPr rot="0" spcFirstLastPara="0" vertOverflow="overflow" horzOverflow="overflow" vert="horz" wrap="square" lIns="91440" tIns="45720" rIns="91440" bIns="45720" numCol="1" spcCol="0" rtlCol="0" fromWordArt="0" anchor="ctr" anchorCtr="0" forceAA="0" compatLnSpc="1">
+                              <a:noAutofit/>
+                            </wps:bodyPr>
+                          </wps:wsp>
+                        </wpg:grpSp>
+                        <wps:wsp>
+                          <wps:cNvPr id="78" name="圆角矩形 78"/>
+                          <wps:cNvSpPr/>
+                          <wps:spPr>
+                            <a:xfrm>
+                              <a:off x="9760" y="20840"/>
+                              <a:ext cx="1853" cy="586"/>
+                            </a:xfrm>
+                            <a:prstGeom prst="roundRect">
+                              <a:avLst/>
+                            </a:prstGeom>
+                          </wps:spPr>
+                          <wps:style>
+                            <a:lnRef idx="2">
+                              <a:schemeClr val="accent1">
+                                <a:shade val="50000"/>
+                              </a:schemeClr>
+                            </a:lnRef>
+                            <a:fillRef idx="1">
+                              <a:schemeClr val="accent1"/>
+                            </a:fillRef>
+                            <a:effectRef idx="0">
+                              <a:schemeClr val="accent1"/>
+                            </a:effectRef>
+                            <a:fontRef idx="minor">
+                              <a:schemeClr val="lt1"/>
+                            </a:fontRef>
+                          </wps:style>
+                          <wps:txbx>
+                            <w:txbxContent>
+                              <w:p>
+                                <w:pPr>
+                                  <w:jc w:val="center"/>
+                                  <w:rPr>
+                                    <w:rFonts w:hint="eastAsia" w:eastAsiaTheme="minorEastAsia"/>
+                                    <w:lang w:val="en-US" w:eastAsia="zh-Hans"/>
+                                  </w:rPr>
+                                </w:pPr>
+                                <w:r>
+                                  <w:rPr>
+                                    <w:rFonts w:hint="eastAsia"/>
+                                    <w:lang w:val="en-US" w:eastAsia="zh-Hans"/>
+                                  </w:rPr>
+                                  <w:t>acquire</w:t>
+                                </w:r>
+                              </w:p>
+                            </w:txbxContent>
+                          </wps:txbx>
+                          <wps:bodyPr rot="0" spcFirstLastPara="0" vertOverflow="overflow" horzOverflow="overflow" vert="horz" wrap="square" lIns="91440" tIns="45720" rIns="91440" bIns="45720" numCol="1" spcCol="0" rtlCol="0" fromWordArt="0" anchor="ctr" anchorCtr="0" forceAA="0" compatLnSpc="1">
+                            <a:noAutofit/>
+                          </wps:bodyPr>
+                        </wps:wsp>
+                      </wpg:grpSp>
+                      <wps:wsp>
+                        <wps:cNvPr id="96" name="圆角矩形 96"/>
+                        <wps:cNvSpPr/>
+                        <wps:spPr>
+                          <a:xfrm>
+                            <a:off x="9266" y="21971"/>
+                            <a:ext cx="1134" cy="533"/>
+                          </a:xfrm>
+                          <a:prstGeom prst="roundRect">
+                            <a:avLst/>
+                          </a:prstGeom>
+                        </wps:spPr>
+                        <wps:style>
+                          <a:lnRef idx="2">
+                            <a:schemeClr val="accent1">
+                              <a:shade val="50000"/>
+                            </a:schemeClr>
+                          </a:lnRef>
+                          <a:fillRef idx="1">
+                            <a:schemeClr val="accent1"/>
+                          </a:fillRef>
+                          <a:effectRef idx="0">
+                            <a:schemeClr val="accent1"/>
+                          </a:effectRef>
+                          <a:fontRef idx="minor">
+                            <a:schemeClr val="lt1"/>
+                          </a:fontRef>
+                        </wps:style>
+                        <wps:txbx>
+                          <w:txbxContent>
+                            <w:p>
+                              <w:pPr>
+                                <w:jc w:val="center"/>
+                                <w:rPr>
+                                  <w:rFonts w:hint="eastAsia" w:eastAsiaTheme="minorEastAsia"/>
+                                  <w:lang w:val="en-US" w:eastAsia="zh-Hans"/>
+                                </w:rPr>
+                              </w:pPr>
+                              <w:r>
+                                <w:rPr>
+                                  <w:rFonts w:hint="eastAsia"/>
+                                  <w:lang w:val="en-US" w:eastAsia="zh-Hans"/>
+                                </w:rPr>
+                                <w:t>release</w:t>
+                              </w:r>
+                            </w:p>
+                          </w:txbxContent>
+                        </wps:txbx>
+                        <wps:bodyPr rot="0" spcFirstLastPara="0" vertOverflow="overflow" horzOverflow="overflow" vert="horz" wrap="square" lIns="91440" tIns="45720" rIns="91440" bIns="45720" numCol="1" spcCol="0" rtlCol="0" fromWordArt="0" anchor="ctr" anchorCtr="0" forceAA="0" compatLnSpc="1">
+                          <a:noAutofit/>
+                        </wps:bodyPr>
+                      </wps:wsp>
+                    </wpg:wgp>
+                  </a:graphicData>
+                </a:graphic>
+              </wp:anchor>
+            </w:drawing>
+          </mc:Choice>
+          <mc:Fallback>
+            <w:pict>
+              <v:group id="_x0000_s1026" o:spid="_x0000_s1026" o:spt="203" style="position:absolute;left:0pt;margin-left:-5.75pt;margin-top:7.5pt;height:424.6pt;width:425.9pt;z-index:251661312;mso-width-relative:page;mso-height-relative:page;" coordorigin="4218,19618" coordsize="8518,8492" o:gfxdata="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">
+                <o:lock v:ext="edit" aspectratio="f"/>
+                <v:group id="_x0000_s1026" o:spid="_x0000_s1026" o:spt="203" style="position:absolute;left:4218;top:19618;height:8492;width:8518;" coordorigin="3372,19618" coordsize="8518,8492" o:gfxdata="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">
+                  <o:lock v:ext="edit" aspectratio="f"/>
+                  <v:group id="_x0000_s1026" o:spid="_x0000_s1026" o:spt="203" style="position:absolute;left:3372;top:19618;height:8493;width:8519;" coordorigin="3372,19618" coordsize="8519,8493" o:gfxdata="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">
+                    <o:lock v:ext="edit" aspectratio="f"/>
+                    <v:group id="_x0000_s1026" o:spid="_x0000_s1026" o:spt="203" style="position:absolute;left:3372;top:19618;height:8493;width:8519;" coordorigin="3372,19618" coordsize="8519,8493" o:gfxdata="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">
+                      <o:lock v:ext="edit" aspectratio="f"/>
+                      <v:group id="_x0000_s1026" o:spid="_x0000_s1026" o:spt="203" style="position:absolute;left:3372;top:19618;height:8493;width:8519;" coordorigin="3359,20071" coordsize="8519,8493" o:gfxdata="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">
+                        <o:lock v:ext="edit" aspectratio="f"/>
+                        <v:group id="_x0000_s1026" o:spid="_x0000_s1026" o:spt="203" style="position:absolute;left:3359;top:20071;height:8493;width:8519;" coordorigin="3359,20071" coordsize="8519,8493" o:gfxdata="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">
+                          <o:lock v:ext="edit" aspectratio="f"/>
+                          <v:group id="_x0000_s1026" o:spid="_x0000_s1026" o:spt="203" style="position:absolute;left:3359;top:20071;height:8493;width:4455;" coordorigin="3359,20071" coordsize="4455,8493" o:gfxdata="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">
+                            <o:lock v:ext="edit" aspectratio="f"/>
+                            <v:rect id="_x0000_s1026" o:spid="_x0000_s1026" o:spt="1" style="position:absolute;left:3359;top:20071;height:8493;width:4455;v-text-anchor:middle;" fillcolor="#5B9BD5 [3204]" filled="t" stroked="t" coordsize="21600,21600" o:gfxdata="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">
+                              <v:fill on="t" focussize="0,0"/>
+                              <v:stroke weight="1pt" color="#41719C [3204]" miterlimit="8" joinstyle="miter"/>
+                              <v:imagedata o:title=""/>
+                              <o:lock v:ext="edit" aspectratio="f"/>
+                              <v:textbox>
+                                <w:txbxContent>
+                                  <w:p>
+                                    <w:pPr>
+                                      <w:jc w:val="both"/>
+                                      <w:rPr>
+                                        <w:rFonts w:hint="default" w:eastAsiaTheme="minorEastAsia"/>
+                                        <w:lang w:val="en-US" w:eastAsia="zh-Hans"/>
+                                      </w:rPr>
+                                    </w:pPr>
+                                  </w:p>
+                                </w:txbxContent>
+                              </v:textbox>
+                            </v:rect>
+                            <v:shape id="_x0000_s1026" o:spid="_x0000_s1026" o:spt="202" type="#_x0000_t202" style="position:absolute;left:3466;top:20152;height:570;width:1946;" filled="f" stroked="f" coordsize="21600,21600" o:gfxdata="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">
+                              <v:fill on="f" focussize="0,0"/>
+                              <v:stroke on="f" weight="0.5pt"/>
+                              <v:imagedata o:title=""/>
+                              <o:lock v:ext="edit" aspectratio="f"/>
+                              <v:textbox>
+                                <w:txbxContent>
+                                  <w:p>
+                                    <w:pPr>
+                                      <w:rPr>
+                                        <w:rFonts w:hint="eastAsia" w:eastAsiaTheme="minorEastAsia"/>
+                                        <w:lang w:val="en-US" w:eastAsia="zh-Hans"/>
+                                      </w:rPr>
+                                    </w:pPr>
+                                    <w:r>
+                                      <w:rPr>
+                                        <w:rFonts w:hint="eastAsia"/>
+                                        <w:lang w:val="en-US" w:eastAsia="zh-Hans"/>
+                                      </w:rPr>
+                                      <w:t>ReentrantLock</w:t>
+                                    </w:r>
+                                  </w:p>
+                                </w:txbxContent>
+                              </v:textbox>
+                            </v:shape>
+                            <v:group id="_x0000_s1026" o:spid="_x0000_s1026" o:spt="203" style="position:absolute;left:3560;top:20805;height:2267;width:4039;" coordorigin="3600,20658" coordsize="4039,2267" o:gfxdata="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">
+                              <o:lock v:ext="edit" aspectratio="f"/>
+                              <v:group id="_x0000_s1026" o:spid="_x0000_s1026" o:spt="203" style="position:absolute;left:3600;top:20658;height:2267;width:4039;" coordorigin="3600,20658" coordsize="4039,2267" o:gfxdata="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">
+                                <o:lock v:ext="edit" aspectratio="f"/>
+                                <v:group id="_x0000_s1026" o:spid="_x0000_s1026" o:spt="203" style="position:absolute;left:3600;top:20658;height:2267;width:4039;" coordorigin="2787,21978" coordsize="4039,2267" o:gfxdata="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">
+                                  <o:lock v:ext="edit" aspectratio="f"/>
+                                  <v:rect id="_x0000_s1026" o:spid="_x0000_s1026" o:spt="1" style="position:absolute;left:2787;top:21978;height:2267;width:4039;v-text-anchor:middle;" fillcolor="#FFC000 [3207]" filled="t" stroked="t" coordsize="21600,21600" o:gfxdata="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">
+                                    <v:fill on="t" focussize="0,0"/>
+                                    <v:stroke weight="1pt" color="#BC8C00 [3207]" miterlimit="8" joinstyle="miter"/>
+                                    <v:imagedata o:title=""/>
+                                    <o:lock v:ext="edit" aspectratio="f"/>
+                                  </v:rect>
+                                  <v:shape id="_x0000_s1026" o:spid="_x0000_s1026" o:spt="202" type="#_x0000_t202" style="position:absolute;left:2826;top:22058;height:522;width:3803;" filled="f" stroked="f" coordsize="21600,21600" o:gfxdata="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">
+                                    <v:fill on="f" focussize="0,0"/>
+                                    <v:stroke on="f" weight="0.5pt"/>
+                                    <v:imagedata o:title=""/>
+                                    <o:lock v:ext="edit" aspectratio="f"/>
+                                    <v:textbox>
+                                      <w:txbxContent>
+                                        <w:p>
+                                          <w:pPr>
+                                            <w:rPr>
+                                              <w:sz w:val="18"/>
+                                              <w:szCs w:val="18"/>
+                                            </w:rPr>
+                                          </w:pPr>
+                                          <w:r>
+                                            <w:rPr>
+                                              <w:rFonts w:hint="eastAsia"/>
+                                              <w:sz w:val="18"/>
+                                              <w:szCs w:val="18"/>
+                                            </w:rPr>
+                                            <w:t>Sync</w:t>
+                                          </w:r>
+                                          <w:r>
+                                            <w:rPr>
+                                              <w:rFonts w:hint="default"/>
+                                              <w:sz w:val="18"/>
+                                              <w:szCs w:val="18"/>
+                                            </w:rPr>
+                                            <w:t xml:space="preserve"> </w:t>
+                                          </w:r>
+                                          <w:r>
+                                            <w:rPr>
+                                              <w:rFonts w:hint="eastAsia"/>
+                                              <w:sz w:val="18"/>
+                                              <w:szCs w:val="18"/>
+                                            </w:rPr>
+                                            <w:t>extends AbstractQueuedSynchronizer</w:t>
+                                          </w:r>
+                                        </w:p>
+                                      </w:txbxContent>
+                                    </v:textbox>
+                                  </v:shape>
+                                </v:group>
+                                <v:roundrect id="_x0000_s1026" o:spid="_x0000_s1026" o:spt="2" style="position:absolute;left:4121;top:21313;height:560;width:2148;v-text-anchor:middle;" fillcolor="#5B9BD5 [3204]" filled="t" stroked="t" coordsize="21600,21600" arcsize="0.166666666666667" o:gfxdata="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">
+                                  <v:fill on="t" focussize="0,0"/>
+                                  <v:stroke weight="1pt" color="#41719C [3204]" miterlimit="8" joinstyle="miter"/>
+                                  <v:imagedata o:title=""/>
+                                  <o:lock v:ext="edit" aspectratio="f"/>
+                                  <v:textbox>
+                                    <w:txbxContent>
+                                      <w:p>
+                                        <w:pPr>
+                                          <w:jc w:val="center"/>
+                                        </w:pPr>
+                                        <w:r>
+                                          <w:rPr>
+                                            <w:rFonts w:hint="eastAsia"/>
+                                          </w:rPr>
+                                          <w:t>nonfairTryAcquire</w:t>
+                                        </w:r>
+                                      </w:p>
+                                    </w:txbxContent>
+                                  </v:textbox>
+                                </v:roundrect>
+                              </v:group>
+                              <v:roundrect id="_x0000_s1026" o:spid="_x0000_s1026" o:spt="2" style="position:absolute;left:4123;top:22059;height:519;width:1495;v-text-anchor:middle;" fillcolor="#5B9BD5 [3204]" filled="t" stroked="t" coordsize="21600,21600" arcsize="0.166666666666667" o:gfxdata="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">
+                                <v:fill on="t" focussize="0,0"/>
+                                <v:stroke weight="1pt" color="#41719C [3204]" miterlimit="8" joinstyle="miter"/>
+                                <v:imagedata o:title=""/>
+                                <o:lock v:ext="edit" aspectratio="f"/>
+                                <v:textbox>
+                                  <w:txbxContent>
+                                    <w:p>
+                                      <w:pPr>
+                                        <w:jc w:val="center"/>
+                                      </w:pPr>
+                                      <w:r>
+                                        <w:rPr>
+                                          <w:rFonts w:hint="eastAsia"/>
+                                        </w:rPr>
+                                        <w:t>tryRelease</w:t>
+                                      </w:r>
+                                    </w:p>
+                                  </w:txbxContent>
+                                </v:textbox>
+                              </v:roundrect>
+                            </v:group>
+                            <v:group id="_x0000_s1026" o:spid="_x0000_s1026" o:spt="203" style="position:absolute;left:3586;top:23471;height:2627;width:4013;" coordorigin="3200,20698" coordsize="4013,2627" o:gfxdata="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">
+                              <o:lock v:ext="edit" aspectratio="f"/>
+                              <v:group id="_x0000_s1026" o:spid="_x0000_s1026" o:spt="203" style="position:absolute;left:3200;top:20698;height:2627;width:4013;" coordorigin="7147,21485" coordsize="4013,2627" o:gfxdata="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">
+                                <o:lock v:ext="edit" aspectratio="f"/>
+                                <v:rect id="_x0000_s1026" o:spid="_x0000_s1026" o:spt="1" style="position:absolute;left:7147;top:21485;height:2627;width:4013;v-text-anchor:middle;" fillcolor="#ED7D31 [3205]" filled="t" stroked="t" coordsize="21600,21600" o:gfxdata="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">
+                                  <v:fill on="t" focussize="0,0"/>
+                                  <v:stroke weight="1pt" color="#AE5A21 [3205]" miterlimit="8" joinstyle="miter"/>
+                                  <v:imagedata o:title=""/>
+                                  <o:lock v:ext="edit" aspectratio="f"/>
+                                </v:rect>
+                                <v:shape id="_x0000_s1026" o:spid="_x0000_s1026" o:spt="202" type="#_x0000_t202" style="position:absolute;left:7240;top:21618;height:542;width:2615;" filled="f" stroked="f" coordsize="21600,21600" o:gfxdata="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">
+                                  <v:fill on="f" focussize="0,0"/>
+                                  <v:stroke on="f" weight="0.5pt"/>
+                                  <v:imagedata o:title=""/>
+                                  <o:lock v:ext="edit" aspectratio="f"/>
+                                  <v:textbox>
+                                    <w:txbxContent>
+                                      <w:p>
+                                        <w:pPr>
+                                          <w:rPr>
+                                            <w:rFonts w:hint="default"/>
+                                            <w:sz w:val="18"/>
+                                            <w:szCs w:val="18"/>
+                                          </w:rPr>
+                                        </w:pPr>
+                                        <w:r>
+                                          <w:rPr>
+                                            <w:rFonts w:hint="eastAsia"/>
+                                            <w:sz w:val="18"/>
+                                            <w:szCs w:val="18"/>
+                                          </w:rPr>
+                                          <w:t>NonfairSync</w:t>
+                                        </w:r>
+                                        <w:r>
+                                          <w:rPr>
+                                            <w:rFonts w:hint="default"/>
+                                            <w:sz w:val="18"/>
+                                            <w:szCs w:val="18"/>
+                                          </w:rPr>
+                                          <w:t xml:space="preserve"> extends Sync</w:t>
+                                        </w:r>
+                                      </w:p>
+                                    </w:txbxContent>
+                                  </v:textbox>
+                                </v:shape>
+                                <v:roundrect id="_x0000_s1026" o:spid="_x0000_s1026" o:spt="2" style="position:absolute;left:7505;top:22071;height:1306;width:2974;v-text-anchor:middle;" fillcolor="#5B9BD5 [3204]" filled="t" stroked="t" coordsize="21600,21600" arcsize="0.166666666666667" o:gfxdata="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">
+                                  <v:fill on="t" focussize="0,0"/>
+                                  <v:stroke weight="1pt" color="#41719C [3204]" miterlimit="8" joinstyle="miter"/>
+                                  <v:imagedata o:title=""/>
+                                  <o:lock v:ext="edit" aspectratio="f"/>
+                                  <v:textbox>
+                                    <w:txbxContent>
+                                      <w:p>
+                                        <w:pPr>
+                                          <w:jc w:val="left"/>
+                                          <w:rPr>
+                                            <w:rFonts w:hint="default"/>
+                                            <w:sz w:val="18"/>
+                                            <w:szCs w:val="18"/>
+                                          </w:rPr>
+                                        </w:pPr>
+                                        <w:r>
+                                          <w:rPr>
+                                            <w:rFonts w:hint="eastAsia"/>
+                                            <w:sz w:val="18"/>
+                                            <w:szCs w:val="18"/>
+                                          </w:rPr>
+                                          <w:t>tryAcquire</w:t>
+                                        </w:r>
+                                        <w:r>
+                                          <w:rPr>
+                                            <w:rFonts w:hint="default"/>
+                                            <w:sz w:val="18"/>
+                                            <w:szCs w:val="18"/>
+                                          </w:rPr>
+                                          <w:t>(){</w:t>
+                                        </w:r>
+                                      </w:p>
+                                      <w:p>
+                                        <w:pPr>
+                                          <w:ind w:firstLine="420" w:firstLineChars="0"/>
+                                          <w:jc w:val="left"/>
+                                          <w:rPr>
+                                            <w:rFonts w:hint="default"/>
+                                            <w:sz w:val="18"/>
+                                            <w:szCs w:val="18"/>
+                                          </w:rPr>
+                                        </w:pPr>
+                                        <w:r>
+                                          <w:rPr>
+                                            <w:rFonts w:hint="default"/>
+                                            <w:sz w:val="18"/>
+                                            <w:szCs w:val="18"/>
+                                          </w:rPr>
+                                          <w:t xml:space="preserve">return </w:t>
+                                        </w:r>
+                                        <w:r>
+                                          <w:rPr>
+                                            <w:rFonts w:hint="eastAsia"/>
+                                            <w:sz w:val="18"/>
+                                            <w:szCs w:val="18"/>
+                                          </w:rPr>
+                                          <w:t>nonfairTryAcquire</w:t>
+                                        </w:r>
+                                        <w:r>
+                                          <w:rPr>
+                                            <w:rFonts w:hint="default"/>
+                                            <w:sz w:val="18"/>
+                                            <w:szCs w:val="18"/>
+                                          </w:rPr>
+                                          <w:t>();</w:t>
+                                        </w:r>
+                                      </w:p>
+                                      <w:p>
+                                        <w:pPr>
+                                          <w:jc w:val="left"/>
+                                          <w:rPr>
+                                            <w:rFonts w:hint="default"/>
+                                            <w:sz w:val="18"/>
+                                            <w:szCs w:val="18"/>
+                                          </w:rPr>
+                                        </w:pPr>
+                                        <w:r>
+                                          <w:rPr>
+                                            <w:rFonts w:hint="default"/>
+                                            <w:sz w:val="18"/>
+                                            <w:szCs w:val="18"/>
+                                          </w:rPr>
+                                          <w:t>}</w:t>
+                                        </w:r>
+                                      </w:p>
+                                    </w:txbxContent>
+                                  </v:textbox>
+                                </v:roundrect>
+                              </v:group>
+                              <v:roundrect id="_x0000_s1026" o:spid="_x0000_s1026" o:spt="2" style="position:absolute;left:3586;top:22658;height:520;width:2933;v-text-anchor:middle;" fillcolor="#5B9BD5 [3204]" filled="t" stroked="t" coordsize="21600,21600" arcsize="0.166666666666667" o:gfxdata="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">
+                                <v:fill on="t" focussize="0,0"/>
+                                <v:stroke weight="1pt" color="#41719C [3204]" miterlimit="8" joinstyle="miter"/>
+                                <v:imagedata o:title=""/>
+                                <o:lock v:ext="edit" aspectratio="f"/>
+                                <v:textbox>
+                                  <w:txbxContent>
+                                    <w:p>
+                                      <w:pPr>
+                                        <w:jc w:val="center"/>
+                                        <w:rPr>
+                                          <w:rFonts w:hint="default" w:eastAsiaTheme="minorEastAsia"/>
+                                          <w:lang w:eastAsia="zh-Hans"/>
+                                        </w:rPr>
+                                      </w:pPr>
+                                      <w:r>
+                                        <w:rPr>
+                                          <w:rFonts w:hint="eastAsia"/>
+                                          <w:lang w:val="en-US" w:eastAsia="zh-Hans"/>
+                                        </w:rPr>
+                                        <w:t>lock</w:t>
+                                      </w:r>
+                                      <w:r>
+                                        <w:rPr>
+                                          <w:rFonts w:hint="default"/>
+                                          <w:lang w:eastAsia="zh-Hans"/>
+                                        </w:rPr>
+                                        <w:t>()</w:t>
+                                      </w:r>
+                                    </w:p>
+                                  </w:txbxContent>
+                                </v:textbox>
+                              </v:roundrect>
+                            </v:group>
+                            <v:group id="_x0000_s1026" o:spid="_x0000_s1026" o:spt="203" style="position:absolute;left:3587;top:26205;height:2213;width:4038;" coordorigin="3133,23565" coordsize="4038,2213" o:gfxdata="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">
+                              <o:lock v:ext="edit" aspectratio="f"/>
+                              <v:rect id="_x0000_s1026" o:spid="_x0000_s1026" o:spt="1" style="position:absolute;left:3133;top:23565;height:2213;width:4038;v-text-anchor:middle;" fillcolor="#ED7D31 [3205]" filled="t" stroked="t" coordsize="21600,21600" o:gfxdata="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">
+                                <v:fill on="t" focussize="0,0"/>
+                                <v:stroke weight="1pt" color="#AE5A21 [3205]" miterlimit="8" joinstyle="miter"/>
+                                <v:imagedata o:title=""/>
+                                <o:lock v:ext="edit" aspectratio="f"/>
+                              </v:rect>
+                              <v:shape id="_x0000_s1026" o:spid="_x0000_s1026" o:spt="202" type="#_x0000_t202" style="position:absolute;left:3347;top:23671;height:441;width:2201;" filled="f" stroked="f" coordsize="21600,21600" o:gfxdata="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">
+                                <v:fill on="f" focussize="0,0"/>
+                                <v:stroke on="f" weight="0.5pt"/>
+                                <v:imagedata o:title=""/>
+                                <o:lock v:ext="edit" aspectratio="f"/>
+                                <v:textbox>
+                                  <w:txbxContent>
+                                    <w:p>
+                                      <w:pPr>
+                                        <w:rPr>
+                                          <w:sz w:val="18"/>
+                                          <w:szCs w:val="18"/>
+                                        </w:rPr>
+                                      </w:pPr>
+                                      <w:r>
+                                        <w:rPr>
+                                          <w:rFonts w:hint="eastAsia"/>
+                                          <w:sz w:val="18"/>
+                                          <w:szCs w:val="18"/>
+                                        </w:rPr>
+                                        <w:t>FairSync extends Sync</w:t>
+                                      </w:r>
+                                    </w:p>
+                                  </w:txbxContent>
+                                </v:textbox>
+                              </v:shape>
+                              <v:roundrect id="_x0000_s1026" o:spid="_x0000_s1026" o:spt="2" style="position:absolute;left:3347;top:24405;height:1160;width:1749;v-text-anchor:middle;" fillcolor="#5B9BD5 [3204]" filled="t" stroked="t" coordsize="21600,21600" arcsize="0.166666666666667" o:gfxdata="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">
+                                <v:fill on="t" focussize="0,0"/>
+                                <v:stroke weight="1pt" color="#41719C [3204]" miterlimit="8" joinstyle="miter"/>
+                                <v:imagedata o:title=""/>
+                                <o:lock v:ext="edit" aspectratio="f"/>
+                                <v:textbox>
+                                  <w:txbxContent>
+                                    <w:p>
+                                      <w:pPr>
+                                        <w:jc w:val="left"/>
+                                        <w:rPr>
+                                          <w:rFonts w:hint="default"/>
+                                          <w:sz w:val="18"/>
+                                          <w:szCs w:val="18"/>
+                                          <w:lang w:eastAsia="zh-Hans"/>
+                                        </w:rPr>
+                                      </w:pPr>
+                                      <w:r>
+                                        <w:rPr>
+                                          <w:rFonts w:hint="eastAsia"/>
+                                          <w:sz w:val="18"/>
+                                          <w:szCs w:val="18"/>
+                                          <w:lang w:val="en-US" w:eastAsia="zh-Hans"/>
+                                        </w:rPr>
+                                        <w:t>lock</w:t>
+                                      </w:r>
+                                      <w:r>
+                                        <w:rPr>
+                                          <w:rFonts w:hint="default"/>
+                                          <w:sz w:val="18"/>
+                                          <w:szCs w:val="18"/>
+                                          <w:lang w:eastAsia="zh-Hans"/>
+                                        </w:rPr>
+                                        <w:t>()</w:t>
+                                      </w:r>
+                                      <w:r>
+                                        <w:rPr>
+                                          <w:rFonts w:hint="default"/>
+                                          <w:sz w:val="18"/>
+                                          <w:szCs w:val="18"/>
+                                          <w:lang w:eastAsia="zh-Hans"/>
+                                        </w:rPr>
+                                        <w:t>{</w:t>
+                                      </w:r>
+                                    </w:p>
+                                    <w:p>
+                                      <w:pPr>
+                                        <w:ind w:firstLine="420" w:firstLineChars="0"/>
+                                        <w:jc w:val="left"/>
+                                        <w:rPr>
+                                          <w:rFonts w:hint="default"/>
+                                          <w:sz w:val="18"/>
+                                          <w:szCs w:val="18"/>
+                                          <w:lang w:eastAsia="zh-Hans"/>
+                                        </w:rPr>
+                                      </w:pPr>
+                                      <w:r>
+                                        <w:rPr>
+                                          <w:rFonts w:hint="default"/>
+                                          <w:sz w:val="18"/>
+                                          <w:szCs w:val="18"/>
+                                          <w:lang w:eastAsia="zh-Hans"/>
+                                        </w:rPr>
+                                        <w:t>acquire(1);</w:t>
+                                      </w:r>
+                                    </w:p>
+                                    <w:p>
+                                      <w:pPr>
+                                        <w:jc w:val="left"/>
+                                        <w:rPr>
+                                          <w:rFonts w:hint="default" w:eastAsiaTheme="minorEastAsia"/>
+                                          <w:sz w:val="18"/>
+                                          <w:szCs w:val="18"/>
+                                          <w:lang w:eastAsia="zh-Hans"/>
+                                        </w:rPr>
+                                      </w:pPr>
+                                      <w:r>
+                                        <w:rPr>
+                                          <w:rFonts w:hint="default"/>
+                                          <w:sz w:val="18"/>
+                                          <w:szCs w:val="18"/>
+                                          <w:lang w:eastAsia="zh-Hans"/>
+                                        </w:rPr>
+                                        <w:t>}</w:t>
+                                      </w:r>
+                                    </w:p>
+                                  </w:txbxContent>
+                                </v:textbox>
+                              </v:roundrect>
+                              <v:roundrect id="_x0000_s1026" o:spid="_x0000_s1026" o:spt="2" style="position:absolute;left:5226;top:24449;height:1080;width:1320;v-text-anchor:middle;" fillcolor="#5B9BD5 [3204]" filled="t" stroked="t" coordsize="21600,21600" arcsize="0.166666666666667" o:gfxdata="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">
+                                <v:fill on="t" focussize="0,0"/>
+                                <v:stroke weight="1pt" color="#41719C [3204]" miterlimit="8" joinstyle="miter"/>
+                                <v:imagedata o:title=""/>
+                                <o:lock v:ext="edit" aspectratio="f"/>
+                                <v:textbox>
+                                  <w:txbxContent>
+                                    <w:p>
+                                      <w:pPr>
+                                        <w:jc w:val="center"/>
+                                        <w:rPr>
+                                          <w:sz w:val="18"/>
+                                          <w:szCs w:val="18"/>
+                                        </w:rPr>
+                                      </w:pPr>
+                                      <w:r>
+                                        <w:rPr>
+                                          <w:rFonts w:hint="eastAsia"/>
+                                          <w:sz w:val="18"/>
+                                          <w:szCs w:val="18"/>
+                                        </w:rPr>
+                                        <w:t>tryAcquire</w:t>
+                                      </w:r>
+                                    </w:p>
+                                  </w:txbxContent>
+                                </v:textbox>
+                              </v:roundrect>
+                            </v:group>
+                          </v:group>
+                          <v:group id="_x0000_s1026" o:spid="_x0000_s1026" o:spt="203" style="position:absolute;left:8105;top:20206;height:7224;width:3773;" coordorigin="8105,20206" coordsize="3773,7224" o:gfxdata="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">
+                            <o:lock v:ext="edit" aspectratio="f"/>
+                            <v:group id="_x0000_s1026" o:spid="_x0000_s1026" o:spt="203" style="position:absolute;left:8105;top:20206;height:3588;width:3773;" coordorigin="8105,20206" coordsize="3773,3588" o:gfxdata="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">
+                              <o:lock v:ext="edit" aspectratio="f"/>
+                              <v:shape id="_x0000_s1026" o:spid="_x0000_s1026" o:spt="62" type="#_x0000_t62" style="position:absolute;left:8105;top:20206;height:3588;width:3773;v-text-anchor:middle;" fillcolor="#70AD47 [3209]" filled="t" stroked="t" coordsize="21600,21600" o:gfxdata="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" adj="-5467,5677,14400">
+                                <v:fill on="t" focussize="0,0"/>
+                                <v:stroke weight="1.5pt" color="#FFFFFF [3201]" miterlimit="8" joinstyle="miter"/>
+                                <v:imagedata o:title=""/>
+                                <o:lock v:ext="edit" aspectratio="f"/>
+                                <v:textbox>
+                                  <w:txbxContent>
+                                    <w:p>
+                                      <w:pPr>
+                                        <w:jc w:val="center"/>
+                                      </w:pPr>
+                                      <w:r>
+                                        <w:rPr>
+                                          <w:rFonts w:hint="eastAsia"/>
+                                        </w:rPr>
+                                        <w:t>private volatile int state;</w:t>
+                                      </w:r>
+                                    </w:p>
+                                  </w:txbxContent>
+                                </v:textbox>
+                              </v:shape>
+                              <v:shape id="_x0000_s1026" o:spid="_x0000_s1026" o:spt="202" type="#_x0000_t202" style="position:absolute;left:8346;top:20271;height:1172;width:3334;" filled="f" stroked="f" coordsize="21600,21600" o:gfxdata="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">
+                                <v:fill on="f" focussize="0,0"/>
+                                <v:stroke on="f" weight="0.5pt"/>
+                                <v:imagedata o:title=""/>
+                                <o:lock v:ext="edit" aspectratio="f"/>
+                                <v:textbox>
+                                  <w:txbxContent>
+                                    <w:p>
+                                      <w:pPr>
+                                        <w:jc w:val="left"/>
+                                        <w:rPr>
+                                          <w:sz w:val="18"/>
+                                          <w:szCs w:val="18"/>
+                                        </w:rPr>
+                                      </w:pPr>
+                                      <w:r>
+                                        <w:rPr>
+                                          <w:rFonts w:hint="eastAsia"/>
+                                          <w:sz w:val="18"/>
+                                          <w:szCs w:val="18"/>
+                                        </w:rPr>
+                                        <w:t>AbstractQueuedSynchronizer</w:t>
+                                      </w:r>
+                                      <w:r>
+                                        <w:rPr>
+                                          <w:rFonts w:hint="default"/>
+                                          <w:sz w:val="18"/>
+                                          <w:szCs w:val="18"/>
+                                        </w:rPr>
+                                        <w:t xml:space="preserve"> </w:t>
+                                      </w:r>
+                                      <w:r>
+                                        <w:rPr>
+                                          <w:rFonts w:hint="eastAsia"/>
+                                          <w:sz w:val="18"/>
+                                          <w:szCs w:val="18"/>
+                                        </w:rPr>
+                                        <w:t>extends AbstractOwnableSynchronizer</w:t>
+                                      </w:r>
+                                    </w:p>
+                                  </w:txbxContent>
+                                </v:textbox>
+                              </v:shape>
+                            </v:group>
+                            <v:shape id="_x0000_s1026" o:spid="_x0000_s1026" o:spt="62" type="#_x0000_t62" style="position:absolute;left:8105;top:24244;height:3186;width:3760;v-text-anchor:middle;" fillcolor="#AFAFAF [3280]" filled="t" stroked="t" coordsize="21600,21600" o:gfxdata="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" adj="2321,-20983,14400">
+                              <v:fill type="gradient" on="t" color2="#929292 [3184]" colors="0f #AFAFAF;32768f #A5A5A5;65536f #929292" focus="100%" focussize="0,0" rotate="t">
+                                <o:fill type="gradientUnscaled" v:ext="backwardCompatible"/>
+                              </v:fill>
+                              <v:stroke weight="0.5pt" color="#A5A5A5 [3206]" miterlimit="8" joinstyle="miter"/>
+                              <v:imagedata o:title=""/>
+                              <o:lock v:ext="edit" aspectratio="f"/>
+                              <v:textbox>
+                                <w:txbxContent>
+                                  <w:p>
+                                    <w:pPr>
+                                      <w:jc w:val="left"/>
+                                      <w:rPr>
+                                        <w:sz w:val="18"/>
+                                        <w:szCs w:val="18"/>
+                                      </w:rPr>
+                                    </w:pPr>
+                                    <w:r>
+                                      <w:rPr>
+                                        <w:rFonts w:hint="eastAsia"/>
+                                        <w:sz w:val="18"/>
+                                        <w:szCs w:val="18"/>
+                                      </w:rPr>
+                                      <w:t>private transient Thread</w:t>
+                                    </w:r>
+                                    <w:r>
+                                      <w:rPr>
+                                        <w:rFonts w:hint="default"/>
+                                        <w:sz w:val="18"/>
+                                        <w:szCs w:val="18"/>
+                                      </w:rPr>
+                                      <w:t xml:space="preserve"> </w:t>
+                                    </w:r>
+                                    <w:r>
+                                      <w:rPr>
+                                        <w:rFonts w:hint="eastAsia"/>
+                                        <w:sz w:val="18"/>
+                                        <w:szCs w:val="18"/>
+                                      </w:rPr>
+                                      <w:t>exclusiveOwnerThread;</w:t>
+                                    </w:r>
+                                  </w:p>
+                                </w:txbxContent>
+                              </v:textbox>
+                            </v:shape>
+                          </v:group>
+                        </v:group>
+                        <v:shape id="_x0000_s1026" o:spid="_x0000_s1026" o:spt="202" type="#_x0000_t202" style="position:absolute;left:8267;top:24445;height:453;width:2852;" filled="f" stroked="f" coordsize="21600,21600" o:gfxdata="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">
+                          <v:fill on="f" focussize="0,0"/>
+                          <v:stroke on="f" weight="0.5pt"/>
+                          <v:imagedata o:title=""/>
+                          <o:lock v:ext="edit" aspectratio="f"/>
+                          <v:textbox>
+                            <w:txbxContent>
+                              <w:p>
+                                <w:r>
+                                  <w:rPr>
+                                    <w:rFonts w:hint="eastAsia"/>
+                                    <w:b/>
+                                    <w:bCs/>
+                                    <w:sz w:val="18"/>
+                                    <w:szCs w:val="18"/>
+                                  </w:rPr>
+                                  <w:t>AbstractOwnableSynchronizer</w:t>
+                                </w:r>
+                              </w:p>
+                            </w:txbxContent>
+                          </v:textbox>
+                        </v:shape>
+                      </v:group>
+                      <v:roundrect id="_x0000_s1026" o:spid="_x0000_s1026" o:spt="2" style="position:absolute;left:9627;top:25647;height:1149;width:1906;v-text-anchor:middle;" fillcolor="#F7BDA4 [3536]" filled="t" stroked="t" coordsize="21600,21600" arcsize="0.166666666666667" o:gfxdata="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">
+                        <v:fill type="gradient" on="t" color2="#F8A581 [3376]" colors="0f #F7BDA4;32768f #F5B195;65536f #F8A581" focus="100%" focussize="0,0" rotate="t">
+                          <o:fill type="gradientUnscaled" v:ext="backwardCompatible"/>
+                        </v:fill>
+                        <v:stroke weight="0.5pt" color="#ED7D31 [3205]" miterlimit="8" joinstyle="miter"/>
+                        <v:imagedata o:title=""/>
+                        <o:lock v:ext="edit" aspectratio="f"/>
+                        <v:textbox>
+                          <w:txbxContent>
+                            <w:p>
+                              <w:pPr>
+                                <w:jc w:val="left"/>
+                                <w:rPr>
+                                  <w:rFonts w:hint="eastAsia"/>
+                                  <w:sz w:val="18"/>
+                                  <w:szCs w:val="18"/>
+                                </w:rPr>
+                              </w:pPr>
+                              <w:r>
+                                <w:rPr>
+                                  <w:rFonts w:hint="eastAsia"/>
+                                  <w:sz w:val="18"/>
+                                  <w:szCs w:val="18"/>
+                                </w:rPr>
+                                <w:t xml:space="preserve">getState(){   </w:t>
+                              </w:r>
+                            </w:p>
+                            <w:p>
+                              <w:pPr>
+                                <w:ind w:firstLine="420" w:firstLineChars="0"/>
+                                <w:jc w:val="left"/>
+                                <w:rPr>
+                                  <w:rFonts w:hint="eastAsia"/>
+                                  <w:sz w:val="18"/>
+                                  <w:szCs w:val="18"/>
+                                </w:rPr>
+                              </w:pPr>
+                              <w:r>
+                                <w:rPr>
+                                  <w:rFonts w:hint="eastAsia"/>
+                                  <w:sz w:val="18"/>
+                                  <w:szCs w:val="18"/>
+                                </w:rPr>
+                                <w:t>return state;</w:t>
+                              </w:r>
+                            </w:p>
+                            <w:p>
+                              <w:pPr>
+                                <w:jc w:val="left"/>
+                                <w:rPr>
+                                  <w:sz w:val="18"/>
+                                  <w:szCs w:val="18"/>
+                                </w:rPr>
+                              </w:pPr>
+                              <w:r>
+                                <w:rPr>
+                                  <w:rFonts w:hint="eastAsia"/>
+                                  <w:sz w:val="18"/>
+                                  <w:szCs w:val="18"/>
+                                </w:rPr>
+                                <w:t>}</w:t>
+                              </w:r>
+                            </w:p>
+                          </w:txbxContent>
+                        </v:textbox>
+                      </v:roundrect>
+                    </v:group>
+                    <v:roundrect id="_x0000_s1026" o:spid="_x0000_s1026" o:spt="2" style="position:absolute;left:9733;top:21854;height:680;width:1838;v-text-anchor:middle;" fillcolor="#5B9BD5 [3204]" filled="t" stroked="t" coordsize="21600,21600" arcsize="0.166666666666667" o:gfxdata="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">
+                      <v:fill on="t" focussize="0,0"/>
+                      <v:stroke weight="1pt" color="#41719C [3204]" miterlimit="8" joinstyle="miter"/>
+                      <v:imagedata o:title=""/>
+                      <o:lock v:ext="edit" aspectratio="f"/>
+                      <v:textbox>
+                        <w:txbxContent>
+                          <w:p>
+                            <w:pPr>
+                              <w:jc w:val="center"/>
+                            </w:pPr>
+                            <w:r>
+                              <w:rPr>
+                                <w:rFonts w:hint="eastAsia"/>
+                              </w:rPr>
+                              <w:t>acquireQueued</w:t>
+                            </w:r>
+                          </w:p>
+                        </w:txbxContent>
+                      </v:textbox>
+                    </v:roundrect>
+                    <v:roundrect id="_x0000_s1026" o:spid="_x0000_s1026" o:spt="2" style="position:absolute;left:9733;top:22600;height:640;width:1840;v-text-anchor:middle;" fillcolor="#5B9BD5 [3204]" filled="t" stroked="t" coordsize="21600,21600" arcsize="0.166666666666667" o:gfxdata="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">
+                      <v:fill on="t" focussize="0,0"/>
+                      <v:stroke weight="1pt" color="#41719C [3204]" miterlimit="8" joinstyle="miter"/>
+                      <v:imagedata o:title=""/>
+                      <o:lock v:ext="edit" aspectratio="f"/>
+                      <v:textbox>
+                        <w:txbxContent>
+                          <w:p>
+                            <w:pPr>
+                              <w:jc w:val="center"/>
+                            </w:pPr>
+                            <w:r>
+                              <w:rPr>
+                                <w:rFonts w:hint="eastAsia"/>
+                              </w:rPr>
+                              <w:t>addWaiter</w:t>
+                            </w:r>
+                          </w:p>
+                        </w:txbxContent>
+                      </v:textbox>
+                    </v:roundrect>
+                  </v:group>
+                  <v:roundrect id="_x0000_s1026" o:spid="_x0000_s1026" o:spt="2" style="position:absolute;left:9760;top:20840;height:586;width:1853;v-text-anchor:middle;" fillcolor="#5B9BD5 [3204]" filled="t" stroked="t" coordsize="21600,21600" arcsize="0.166666666666667" o:gfxdata="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">
+                    <v:fill on="t" focussize="0,0"/>
+                    <v:stroke weight="1pt" color="#41719C [3204]" miterlimit="8" joinstyle="miter"/>
+                    <v:imagedata o:title=""/>
+                    <o:lock v:ext="edit" aspectratio="f"/>
+                    <v:textbox>
+                      <w:txbxContent>
+                        <w:p>
+                          <w:pPr>
+                            <w:jc w:val="center"/>
+                            <w:rPr>
+                              <w:rFonts w:hint="eastAsia" w:eastAsiaTheme="minorEastAsia"/>
+                              <w:lang w:val="en-US" w:eastAsia="zh-Hans"/>
+                            </w:rPr>
+                          </w:pPr>
+                          <w:r>
+                            <w:rPr>
+                              <w:rFonts w:hint="eastAsia"/>
+                              <w:lang w:val="en-US" w:eastAsia="zh-Hans"/>
+                            </w:rPr>
+                            <w:t>acquire</w:t>
+                          </w:r>
+                        </w:p>
+                      </w:txbxContent>
+                    </v:textbox>
+                  </v:roundrect>
+                </v:group>
+                <v:roundrect id="_x0000_s1026" o:spid="_x0000_s1026" o:spt="2" style="position:absolute;left:9266;top:21971;height:533;width:1134;v-text-anchor:middle;" fillcolor="#5B9BD5 [3204]" filled="t" stroked="t" coordsize="21600,21600" arcsize="0.166666666666667" o:gfxdata="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">
+                  <v:fill on="t" focussize="0,0"/>
+                  <v:stroke weight="1pt" color="#41719C [3204]" miterlimit="8" joinstyle="miter"/>
+                  <v:imagedata o:title=""/>
+                  <o:lock v:ext="edit" aspectratio="f"/>
+                  <v:textbox>
+                    <w:txbxContent>
+                      <w:p>
+                        <w:pPr>
+                          <w:jc w:val="center"/>
+                          <w:rPr>
+                            <w:rFonts w:hint="eastAsia" w:eastAsiaTheme="minorEastAsia"/>
+                            <w:lang w:val="en-US" w:eastAsia="zh-Hans"/>
+                          </w:rPr>
+                        </w:pPr>
+                        <w:r>
+                          <w:rPr>
+                            <w:rFonts w:hint="eastAsia"/>
+                            <w:lang w:val="en-US" w:eastAsia="zh-Hans"/>
+                          </w:rPr>
+                          <w:t>release</w:t>
+                        </w:r>
+                      </w:p>
+                    </w:txbxContent>
+                  </v:textbox>
+                </v:roundrect>
+              </v:group>
+            </w:pict>
+          </mc:Fallback>
+        </mc:AlternateContent>
+      </w:r>
       <w:bookmarkEnd w:id="0"/>
+    </w:p>
+    <w:p>
+      <w:pPr>
+        <w:rPr>
+          <w:rFonts w:hint="eastAsia"/>
+          <w:lang w:val="en-US" w:eastAsia="zh-Hans"/>
+        </w:rPr>
+      </w:pPr>
+    </w:p>
+    <w:p>
+      <w:pPr>
+        <w:rPr>
+          <w:sz w:val="21"/>
+        </w:rPr>
+      </w:pPr>
+    </w:p>
+    <w:p>
+      <w:pPr>
+        <w:bidi w:val="0"/>
+        <w:rPr>
+          <w:rFonts w:hint="default" w:asciiTheme="minorHAnsi" w:hAnsiTheme="minorHAnsi" w:eastAsiaTheme="minorEastAsia" w:cstheme="minorBidi"/>
+          <w:kern w:val="2"/>
+          <w:sz w:val="21"/>
+          <w:szCs w:val="24"/>
+          <w:lang w:val="en-US" w:eastAsia="zh-Hans" w:bidi="ar-SA"/>
+        </w:rPr>
+      </w:pPr>
+    </w:p>
+    <w:p>
+      <w:pPr>
+        <w:bidi w:val="0"/>
+        <w:rPr>
+          <w:rFonts w:hint="default"/>
+          <w:lang w:val="en-US" w:eastAsia="zh-Hans"/>
+        </w:rPr>
+      </w:pPr>
+    </w:p>
+    <w:p>
+      <w:pPr>
+        <w:bidi w:val="0"/>
+        <w:rPr>
+          <w:rFonts w:hint="default"/>
+          <w:lang w:val="en-US" w:eastAsia="zh-Hans"/>
+        </w:rPr>
+      </w:pPr>
+    </w:p>
+    <w:p>
+      <w:pPr>
+        <w:bidi w:val="0"/>
+        <w:rPr>
+          <w:rFonts w:hint="default"/>
+          <w:lang w:val="en-US" w:eastAsia="zh-Hans"/>
+        </w:rPr>
+      </w:pPr>
+    </w:p>
+    <w:p>
+      <w:pPr>
+        <w:bidi w:val="0"/>
+        <w:rPr>
+          <w:rFonts w:hint="default"/>
+          <w:lang w:val="en-US" w:eastAsia="zh-Hans"/>
+        </w:rPr>
+      </w:pPr>
+    </w:p>
+    <w:p>
+      <w:pPr>
+        <w:bidi w:val="0"/>
+        <w:rPr>
+          <w:rFonts w:hint="default"/>
+          <w:lang w:val="en-US" w:eastAsia="zh-Hans"/>
+        </w:rPr>
+      </w:pPr>
+    </w:p>
+    <w:p>
+      <w:pPr>
+        <w:bidi w:val="0"/>
+        <w:rPr>
+          <w:rFonts w:hint="default"/>
+          <w:lang w:val="en-US" w:eastAsia="zh-Hans"/>
+        </w:rPr>
+      </w:pPr>
+    </w:p>
+    <w:p>
+      <w:pPr>
+        <w:bidi w:val="0"/>
+        <w:rPr>
+          <w:rFonts w:hint="default"/>
+          <w:lang w:val="en-US" w:eastAsia="zh-Hans"/>
+        </w:rPr>
+      </w:pPr>
+    </w:p>
+    <w:p>
+      <w:pPr>
+        <w:bidi w:val="0"/>
+        <w:rPr>
+          <w:rFonts w:hint="default"/>
+          <w:lang w:val="en-US" w:eastAsia="zh-Hans"/>
+        </w:rPr>
+      </w:pPr>
+    </w:p>
+    <w:p>
+      <w:pPr>
+        <w:bidi w:val="0"/>
+        <w:rPr>
+          <w:rFonts w:hint="default"/>
+          <w:lang w:val="en-US" w:eastAsia="zh-Hans"/>
+        </w:rPr>
+      </w:pPr>
+    </w:p>
+    <w:p>
+      <w:pPr>
+        <w:bidi w:val="0"/>
+        <w:rPr>
+          <w:rFonts w:hint="default"/>
+          <w:lang w:val="en-US" w:eastAsia="zh-Hans"/>
+        </w:rPr>
+      </w:pPr>
+    </w:p>
+    <w:p>
+      <w:pPr>
+        <w:bidi w:val="0"/>
+        <w:rPr>
+          <w:rFonts w:hint="default"/>
+          <w:lang w:val="en-US" w:eastAsia="zh-Hans"/>
+        </w:rPr>
+      </w:pPr>
+    </w:p>
+    <w:p>
+      <w:pPr>
+        <w:bidi w:val="0"/>
+        <w:rPr>
+          <w:rFonts w:hint="default"/>
+          <w:lang w:val="en-US" w:eastAsia="zh-Hans"/>
+        </w:rPr>
+      </w:pPr>
+    </w:p>
+    <w:p>
+      <w:pPr>
+        <w:bidi w:val="0"/>
+        <w:rPr>
+          <w:rFonts w:hint="default"/>
+          <w:lang w:val="en-US" w:eastAsia="zh-Hans"/>
+        </w:rPr>
+      </w:pPr>
+    </w:p>
+    <w:p>
+      <w:pPr>
+        <w:bidi w:val="0"/>
+        <w:rPr>
+          <w:rFonts w:hint="default"/>
+          <w:lang w:val="en-US" w:eastAsia="zh-Hans"/>
+        </w:rPr>
+      </w:pPr>
+    </w:p>
+    <w:p>
+      <w:pPr>
+        <w:bidi w:val="0"/>
+        <w:rPr>
+          <w:rFonts w:hint="default"/>
+          <w:lang w:val="en-US" w:eastAsia="zh-Hans"/>
+        </w:rPr>
+      </w:pPr>
+    </w:p>
+    <w:p>
+      <w:pPr>
+        <w:bidi w:val="0"/>
+        <w:rPr>
+          <w:rFonts w:hint="default"/>
+          <w:lang w:val="en-US" w:eastAsia="zh-Hans"/>
+        </w:rPr>
+      </w:pPr>
+    </w:p>
+    <w:p>
+      <w:pPr>
+        <w:bidi w:val="0"/>
+        <w:rPr>
+          <w:rFonts w:hint="default"/>
+          <w:lang w:val="en-US" w:eastAsia="zh-Hans"/>
+        </w:rPr>
+      </w:pPr>
+    </w:p>
+    <w:p>
+      <w:pPr>
+        <w:bidi w:val="0"/>
+        <w:rPr>
+          <w:rFonts w:hint="default"/>
+          <w:lang w:val="en-US" w:eastAsia="zh-Hans"/>
+        </w:rPr>
+      </w:pPr>
+    </w:p>
+    <w:p>
+      <w:pPr>
+        <w:bidi w:val="0"/>
+        <w:rPr>
+          <w:rFonts w:hint="default"/>
+          <w:lang w:val="en-US" w:eastAsia="zh-Hans"/>
+        </w:rPr>
+      </w:pPr>
+    </w:p>
+    <w:p>
+      <w:pPr>
+        <w:bidi w:val="0"/>
+        <w:rPr>
+          <w:rFonts w:hint="default"/>
+          <w:lang w:val="en-US" w:eastAsia="zh-Hans"/>
+        </w:rPr>
+      </w:pPr>
+    </w:p>
+    <w:p>
+      <w:pPr>
+        <w:bidi w:val="0"/>
+        <w:rPr>
+          <w:rFonts w:hint="default"/>
+          <w:lang w:val="en-US" w:eastAsia="zh-Hans"/>
+        </w:rPr>
+      </w:pPr>
+    </w:p>
+    <w:p>
+      <w:pPr>
+        <w:bidi w:val="0"/>
+        <w:rPr>
+          <w:rFonts w:hint="default"/>
+          <w:lang w:val="en-US" w:eastAsia="zh-Hans"/>
+        </w:rPr>
+      </w:pPr>
+    </w:p>
+    <w:p>
+      <w:pPr>
+        <w:bidi w:val="0"/>
+        <w:rPr>
+          <w:rFonts w:hint="default"/>
+          <w:lang w:val="en-US" w:eastAsia="zh-Hans"/>
+        </w:rPr>
+      </w:pPr>
+    </w:p>
+    <w:p>
+      <w:pPr>
+        <w:bidi w:val="0"/>
+        <w:rPr>
+          <w:rFonts w:hint="default"/>
+          <w:lang w:val="en-US" w:eastAsia="zh-Hans"/>
+        </w:rPr>
+      </w:pPr>
+    </w:p>
+    <w:p>
+      <w:pPr>
+        <w:bidi w:val="0"/>
+        <w:rPr>
+          <w:rFonts w:hint="default"/>
+          <w:lang w:val="en-US" w:eastAsia="zh-Hans"/>
+        </w:rPr>
+      </w:pPr>
+    </w:p>
+    <w:p>
+      <w:pPr>
+        <w:bidi w:val="0"/>
+        <w:rPr>
+          <w:rFonts w:hint="default"/>
+          <w:lang w:val="en-US" w:eastAsia="zh-Hans"/>
+        </w:rPr>
+      </w:pPr>
+    </w:p>
+    <w:p>
+      <w:pPr>
+        <w:bidi w:val="0"/>
+        <w:rPr>
+          <w:rFonts w:hint="default"/>
+          <w:lang w:val="en-US" w:eastAsia="zh-Hans"/>
+        </w:rPr>
+      </w:pPr>
+    </w:p>
+    <w:p>
+      <w:pPr>
+        <w:bidi w:val="0"/>
+        <w:rPr>
+          <w:rFonts w:hint="default"/>
+          <w:lang w:val="en-US" w:eastAsia="zh-Hans"/>
+        </w:rPr>
+      </w:pPr>
+    </w:p>
+    <w:p>
+      <w:pPr>
+        <w:bidi w:val="0"/>
+        <w:rPr>
+          <w:rFonts w:hint="default"/>
+          <w:lang w:val="en-US" w:eastAsia="zh-Hans"/>
+        </w:rPr>
+      </w:pPr>
+    </w:p>
+    <w:p>
+      <w:pPr>
+        <w:tabs>
+          <w:tab w:val="left" w:pos="5467"/>
+        </w:tabs>
+        <w:bidi w:val="0"/>
+        <w:jc w:val="left"/>
+        <w:rPr>
+          <w:rFonts w:hint="default"/>
+          <w:lang w:val="en-US" w:eastAsia="zh-Hans"/>
+        </w:rPr>
+      </w:pPr>
+      <w:r>
+        <w:rPr>
+          <w:rFonts w:hint="default"/>
+          <w:lang w:eastAsia="zh-Hans"/>
+        </w:rPr>
+        <w:tab/>
+      </w:r>
     </w:p>
     <w:sectPr>
       <w:pgSz w:w="11906" w:h="16838"/>
@@ -4663,7 +7545,7 @@
   <w:docDefaults>
     <w:rPrDefault>
       <w:rPr>
-        <w:rFonts w:asciiTheme="minorHAnsi" w:hAnsiTheme="minorHAnsi" w:eastAsiaTheme="minorEastAsia" w:cstheme="minorBidi"/>
+        <w:rFonts w:ascii="Times New Roman" w:hAnsi="Times New Roman" w:eastAsia="宋体" w:cs="Times New Roman"/>
       </w:rPr>
     </w:rPrDefault>
     <w:pPrDefault/>
@@ -4934,13 +7816,13 @@
       <w:lang w:val="en-US" w:eastAsia="zh-CN" w:bidi="ar-SA"/>
     </w:rPr>
   </w:style>
-  <w:style w:type="character" w:default="1" w:styleId="3">
+  <w:style w:type="character" w:default="1" w:styleId="6">
     <w:name w:val="Default Paragraph Font"/>
     <w:semiHidden/>
     <w:qFormat/>
     <w:uiPriority w:val="0"/>
   </w:style>
-  <w:style w:type="table" w:default="1" w:styleId="2">
+  <w:style w:type="table" w:default="1" w:styleId="5">
     <w:name w:val="Normal Table"/>
     <w:semiHidden/>
     <w:qFormat/>
@@ -4953,6 +7835,79 @@
         <w:right w:w="108" w:type="dxa"/>
       </w:tblCellMar>
     </w:tblPr>
+  </w:style>
+  <w:style w:type="paragraph" w:styleId="2">
+    <w:name w:val="footer"/>
+    <w:basedOn w:val="1"/>
+    <w:uiPriority w:val="0"/>
+    <w:pPr>
+      <w:tabs>
+        <w:tab w:val="center" w:pos="4153"/>
+        <w:tab w:val="right" w:pos="8306"/>
+      </w:tabs>
+      <w:snapToGrid w:val="0"/>
+      <w:jc w:val="left"/>
+    </w:pPr>
+    <w:rPr>
+      <w:sz w:val="18"/>
+    </w:rPr>
+  </w:style>
+  <w:style w:type="paragraph" w:styleId="3">
+    <w:name w:val="header"/>
+    <w:basedOn w:val="1"/>
+    <w:uiPriority w:val="0"/>
+    <w:pPr>
+      <w:pBdr>
+        <w:top w:val="none" w:color="auto" w:sz="0" w:space="1"/>
+        <w:left w:val="none" w:color="auto" w:sz="0" w:space="4"/>
+        <w:bottom w:val="none" w:color="auto" w:sz="0" w:space="1"/>
+        <w:right w:val="none" w:color="auto" w:sz="0" w:space="4"/>
+      </w:pBdr>
+      <w:tabs>
+        <w:tab w:val="center" w:pos="4153"/>
+        <w:tab w:val="right" w:pos="8306"/>
+      </w:tabs>
+      <w:snapToGrid w:val="0"/>
+      <w:spacing w:line="240" w:lineRule="auto"/>
+      <w:jc w:val="both"/>
+      <w:outlineLvl w:val="9"/>
+    </w:pPr>
+    <w:rPr>
+      <w:sz w:val="18"/>
+    </w:rPr>
+  </w:style>
+  <w:style w:type="paragraph" w:styleId="4">
+    <w:name w:val="HTML Preformatted"/>
+    <w:basedOn w:val="1"/>
+    <w:uiPriority w:val="0"/>
+    <w:pPr>
+      <w:tabs>
+        <w:tab w:val="left" w:pos="916"/>
+        <w:tab w:val="left" w:pos="1832"/>
+        <w:tab w:val="left" w:pos="2748"/>
+        <w:tab w:val="left" w:pos="3664"/>
+        <w:tab w:val="left" w:pos="4580"/>
+        <w:tab w:val="left" w:pos="5496"/>
+        <w:tab w:val="left" w:pos="6412"/>
+        <w:tab w:val="left" w:pos="7328"/>
+        <w:tab w:val="left" w:pos="8244"/>
+        <w:tab w:val="left" w:pos="9160"/>
+        <w:tab w:val="left" w:pos="10076"/>
+        <w:tab w:val="left" w:pos="10992"/>
+        <w:tab w:val="left" w:pos="11908"/>
+        <w:tab w:val="left" w:pos="12824"/>
+        <w:tab w:val="left" w:pos="13740"/>
+        <w:tab w:val="left" w:pos="14656"/>
+      </w:tabs>
+      <w:jc w:val="left"/>
+    </w:pPr>
+    <w:rPr>
+      <w:rFonts w:hint="eastAsia" w:ascii="宋体" w:hAnsi="宋体" w:eastAsia="宋体" w:cs="宋体"/>
+      <w:kern w:val="0"/>
+      <w:sz w:val="24"/>
+      <w:szCs w:val="24"/>
+      <w:lang w:val="en-US" w:eastAsia="zh-CN" w:bidi="ar"/>
+    </w:rPr>
   </w:style>
 </w:styles>
 </file>
